--- a/Assignment/2 SELECT command with WHERE and date Function.docx
+++ b/Assignment/2 SELECT command with WHERE and date Function.docx
@@ -1,10 +1,10 @@
 
 <file path=word/document.xml><?xml version="1.0" encoding="utf-8"?>
-<w:document xmlns:wpc="http://schemas.microsoft.com/office/word/2010/wordprocessingCanvas" xmlns:mc="http://schemas.openxmlformats.org/markup-compatibility/2006" xmlns:o="urn:schemas-microsoft-com:office:office" xmlns:r="http://schemas.openxmlformats.org/officeDocument/2006/relationships" xmlns:m="http://schemas.openxmlformats.org/officeDocument/2006/math" xmlns:v="urn:schemas-microsoft-com:vml" xmlns:wp14="http://schemas.microsoft.com/office/word/2010/wordprocessingDrawing" xmlns:wp="http://schemas.openxmlformats.org/drawingml/2006/wordprocessingDrawing" xmlns:w="http://schemas.openxmlformats.org/wordprocessingml/2006/main" xmlns:w14="http://schemas.microsoft.com/office/word/2010/wordml" xmlns:w10="urn:schemas-microsoft-com:office:word" xmlns:w15="http://schemas.microsoft.com/office/word/2012/wordml" xmlns:wpg="http://schemas.microsoft.com/office/word/2010/wordprocessingGroup" xmlns:wpi="http://schemas.microsoft.com/office/word/2010/wordprocessingInk" xmlns:wne="http://schemas.microsoft.com/office/word/2006/wordml" xmlns:wps="http://schemas.microsoft.com/office/word/2010/wordprocessingShape" xmlns:wpsCustomData="http://www.wps.cn/officeDocument/2013/wpsCustomData" mc:Ignorable="w14 w15 wp14">
+<w:document xmlns:ve="http://schemas.openxmlformats.org/markup-compatibility/2006" xmlns:o="urn:schemas-microsoft-com:office:office" xmlns:r="http://schemas.openxmlformats.org/officeDocument/2006/relationships" xmlns:m="http://schemas.openxmlformats.org/officeDocument/2006/math" xmlns:v="urn:schemas-microsoft-com:vml" xmlns:wp="http://schemas.openxmlformats.org/drawingml/2006/wordprocessingDrawing" xmlns:w10="urn:schemas-microsoft-com:office:word" xmlns:w="http://schemas.openxmlformats.org/wordprocessingml/2006/main" xmlns:wne="http://schemas.microsoft.com/office/word/2006/wordml">
   <w:body>
     <w:p>
       <w:pPr>
-        <w:pStyle w:val="5"/>
+        <w:pStyle w:val="BodyText"/>
         <w:numPr>
           <w:ilvl w:val="0"/>
           <w:numId w:val="1"/>
@@ -30,7 +30,7 @@
     </w:p>
     <w:p>
       <w:pPr>
-        <w:pStyle w:val="5"/>
+        <w:pStyle w:val="BodyText"/>
         <w:numPr>
           <w:ilvl w:val="0"/>
           <w:numId w:val="1"/>
@@ -272,7 +272,7 @@
     </w:p>
     <w:p>
       <w:pPr>
-        <w:pStyle w:val="9"/>
+        <w:pStyle w:val="ListParagraph"/>
         <w:numPr>
           <w:ilvl w:val="0"/>
           <w:numId w:val="1"/>
@@ -297,7 +297,7 @@
     </w:p>
     <w:p>
       <w:pPr>
-        <w:pStyle w:val="9"/>
+        <w:pStyle w:val="ListParagraph"/>
         <w:numPr>
           <w:ilvl w:val="0"/>
           <w:numId w:val="1"/>
@@ -322,7 +322,7 @@
     </w:p>
     <w:p>
       <w:pPr>
-        <w:pStyle w:val="9"/>
+        <w:pStyle w:val="ListParagraph"/>
         <w:numPr>
           <w:ilvl w:val="0"/>
           <w:numId w:val="1"/>
@@ -347,7 +347,7 @@
     </w:p>
     <w:p>
       <w:pPr>
-        <w:pStyle w:val="9"/>
+        <w:pStyle w:val="ListParagraph"/>
         <w:numPr>
           <w:ilvl w:val="0"/>
           <w:numId w:val="1"/>
@@ -372,7 +372,7 @@
     </w:p>
     <w:p>
       <w:pPr>
-        <w:pStyle w:val="9"/>
+        <w:pStyle w:val="ListParagraph"/>
         <w:numPr>
           <w:ilvl w:val="0"/>
           <w:numId w:val="1"/>
@@ -397,7 +397,7 @@
     </w:p>
     <w:p>
       <w:pPr>
-        <w:pStyle w:val="9"/>
+        <w:pStyle w:val="ListParagraph"/>
         <w:numPr>
           <w:ilvl w:val="0"/>
           <w:numId w:val="1"/>
@@ -422,7 +422,7 @@
     </w:p>
     <w:p>
       <w:pPr>
-        <w:pStyle w:val="9"/>
+        <w:pStyle w:val="ListParagraph"/>
         <w:numPr>
           <w:ilvl w:val="0"/>
           <w:numId w:val="1"/>
@@ -444,12 +444,10 @@
         </w:rPr>
         <w:t>List all employee hired after 1980.</w:t>
       </w:r>
-      <w:bookmarkStart w:id="0" w:name="_GoBack"/>
-      <w:bookmarkEnd w:id="0"/>
-    </w:p>
-    <w:p>
-      <w:pPr>
-        <w:pStyle w:val="9"/>
+    </w:p>
+    <w:p>
+      <w:pPr>
+        <w:pStyle w:val="ListParagraph"/>
         <w:numPr>
           <w:ilvl w:val="0"/>
           <w:numId w:val="1"/>
@@ -474,7 +472,7 @@
     </w:p>
     <w:p>
       <w:pPr>
-        <w:pStyle w:val="9"/>
+        <w:pStyle w:val="ListParagraph"/>
         <w:numPr>
           <w:ilvl w:val="0"/>
           <w:numId w:val="1"/>
@@ -499,7 +497,7 @@
     </w:p>
     <w:p>
       <w:pPr>
-        <w:pStyle w:val="9"/>
+        <w:pStyle w:val="ListParagraph"/>
         <w:numPr>
           <w:ilvl w:val="0"/>
           <w:numId w:val="1"/>
@@ -524,7 +522,7 @@
     </w:p>
     <w:p>
       <w:pPr>
-        <w:pStyle w:val="9"/>
+        <w:pStyle w:val="ListParagraph"/>
         <w:numPr>
           <w:ilvl w:val="0"/>
           <w:numId w:val="1"/>
@@ -549,7 +547,7 @@
     </w:p>
     <w:p>
       <w:pPr>
-        <w:pStyle w:val="9"/>
+        <w:pStyle w:val="ListParagraph"/>
         <w:numPr>
           <w:ilvl w:val="0"/>
           <w:numId w:val="1"/>
@@ -593,7 +591,7 @@
     </w:p>
     <w:p>
       <w:pPr>
-        <w:pStyle w:val="9"/>
+        <w:pStyle w:val="ListParagraph"/>
         <w:numPr>
           <w:ilvl w:val="0"/>
           <w:numId w:val="1"/>
@@ -644,7 +642,7 @@
       <w:pPr>
         <w:numPr>
           <w:ilvl w:val="0"/>
-          <w:numId w:val="2"/>
+          <w:numId w:val="3"/>
         </w:numPr>
         <w:spacing w:after="0" w:line="240" w:lineRule="auto"/>
         <w:rPr>
@@ -668,7 +666,7 @@
       <w:pPr>
         <w:numPr>
           <w:ilvl w:val="0"/>
-          <w:numId w:val="2"/>
+          <w:numId w:val="3"/>
         </w:numPr>
         <w:spacing w:after="0" w:line="240" w:lineRule="auto"/>
         <w:rPr>
@@ -692,7 +690,7 @@
       <w:pPr>
         <w:numPr>
           <w:ilvl w:val="0"/>
-          <w:numId w:val="2"/>
+          <w:numId w:val="3"/>
         </w:numPr>
         <w:spacing w:after="0" w:line="240" w:lineRule="auto"/>
         <w:rPr>
@@ -716,54 +714,44 @@
       <w:pPr>
         <w:numPr>
           <w:ilvl w:val="0"/>
-          <w:numId w:val="2"/>
-        </w:numPr>
-        <w:spacing w:after="0" w:line="240" w:lineRule="auto"/>
-        <w:rPr>
-          <w:rFonts w:ascii="Cambria" w:hAnsi="Cambria"/>
-          <w:i/>
-          <w:sz w:val="24"/>
-          <w:szCs w:val="24"/>
-        </w:rPr>
-      </w:pPr>
-      <w:r>
-        <w:rPr>
-          <w:rFonts w:ascii="Cambria" w:hAnsi="Cambria"/>
-          <w:i/>
-          <w:sz w:val="24"/>
-          <w:szCs w:val="24"/>
-        </w:rPr>
-        <w:t>For all other Employees the Manager is KIN</w:t>
-      </w:r>
-      <w:r>
-        <w:rPr>
-          <w:rFonts w:hint="default" w:ascii="Cambria" w:hAnsi="Cambria"/>
-          <w:i/>
-          <w:sz w:val="24"/>
-          <w:szCs w:val="24"/>
-          <w:lang w:val="en-US"/>
-        </w:rPr>
-        <w:t>G</w:t>
+          <w:numId w:val="3"/>
+        </w:numPr>
+        <w:spacing w:after="0" w:line="240" w:lineRule="auto"/>
+        <w:rPr>
+          <w:rFonts w:ascii="Cambria" w:hAnsi="Cambria"/>
+          <w:i/>
+          <w:sz w:val="24"/>
+          <w:szCs w:val="24"/>
+        </w:rPr>
+      </w:pPr>
+      <w:r>
+        <w:rPr>
+          <w:rFonts w:ascii="Cambria" w:hAnsi="Cambria"/>
+          <w:i/>
+          <w:sz w:val="24"/>
+          <w:szCs w:val="24"/>
+        </w:rPr>
+        <w:t>For all other Employees the Manager is KING</w:t>
       </w:r>
     </w:p>
     <w:sectPr>
-      <w:headerReference r:id="rId5" w:type="default"/>
-      <w:footerReference r:id="rId6" w:type="default"/>
+      <w:headerReference w:type="default" r:id="rId7"/>
+      <w:footerReference w:type="default" r:id="rId8"/>
       <w:pgSz w:w="12240" w:h="15840"/>
       <w:pgMar w:top="720" w:right="720" w:bottom="720" w:left="720" w:header="288" w:footer="288" w:gutter="0"/>
-      <w:cols w:space="720" w:num="1"/>
-      <w:docGrid w:linePitch="360" w:charSpace="0"/>
+      <w:cols w:space="720"/>
+      <w:docGrid w:linePitch="360"/>
     </w:sectPr>
   </w:body>
 </w:document>
 </file>
 
 <file path=word/endnotes.xml><?xml version="1.0" encoding="utf-8"?>
-<w:endnotes xmlns:wpc="http://schemas.microsoft.com/office/word/2010/wordprocessingCanvas" xmlns:mc="http://schemas.openxmlformats.org/markup-compatibility/2006" xmlns:o="urn:schemas-microsoft-com:office:office" xmlns:r="http://schemas.openxmlformats.org/officeDocument/2006/relationships" xmlns:m="http://schemas.openxmlformats.org/officeDocument/2006/math" xmlns:v="urn:schemas-microsoft-com:vml" xmlns:wp14="http://schemas.microsoft.com/office/word/2010/wordprocessingDrawing" xmlns:wp="http://schemas.openxmlformats.org/drawingml/2006/wordprocessingDrawing" xmlns:w="http://schemas.openxmlformats.org/wordprocessingml/2006/main" xmlns:w14="http://schemas.microsoft.com/office/word/2010/wordml" xmlns:w15="http://schemas.microsoft.com/office/word/2012/wordml" xmlns:w10="urn:schemas-microsoft-com:office:word" xmlns:wpg="http://schemas.microsoft.com/office/word/2010/wordprocessingGroup" xmlns:wpi="http://schemas.microsoft.com/office/word/2010/wordprocessingInk" xmlns:wne="http://schemas.microsoft.com/office/word/2006/wordml" xmlns:wps="http://schemas.microsoft.com/office/word/2010/wordprocessingShape" xmlns:wpsCustomData="http://www.wps.cn/officeDocument/2013/wpsCustomData" mc:Ignorable="w14 w15 wp14">
+<w:endnotes xmlns:ve="http://schemas.openxmlformats.org/markup-compatibility/2006" xmlns:o="urn:schemas-microsoft-com:office:office" xmlns:r="http://schemas.openxmlformats.org/officeDocument/2006/relationships" xmlns:m="http://schemas.openxmlformats.org/officeDocument/2006/math" xmlns:v="urn:schemas-microsoft-com:vml" xmlns:wp="http://schemas.openxmlformats.org/drawingml/2006/wordprocessingDrawing" xmlns:w10="urn:schemas-microsoft-com:office:word" xmlns:w="http://schemas.openxmlformats.org/wordprocessingml/2006/main" xmlns:wne="http://schemas.microsoft.com/office/word/2006/wordml">
   <w:endnote w:type="separator" w:id="0">
     <w:p>
       <w:pPr>
-        <w:spacing w:line="240" w:lineRule="auto"/>
+        <w:spacing w:after="0" w:line="240" w:lineRule="auto"/>
       </w:pPr>
       <w:r>
         <w:separator/>
@@ -773,7 +761,7 @@
   <w:endnote w:type="continuationSeparator" w:id="1">
     <w:p>
       <w:pPr>
-        <w:spacing w:line="240" w:lineRule="auto"/>
+        <w:spacing w:after="0" w:line="240" w:lineRule="auto"/>
       </w:pPr>
       <w:r>
         <w:continuationSeparator/>
@@ -784,12 +772,12 @@
 </file>
 
 <file path=word/footer1.xml><?xml version="1.0" encoding="utf-8"?>
-<w:ftr xmlns:wpc="http://schemas.microsoft.com/office/word/2010/wordprocessingCanvas" xmlns:mc="http://schemas.openxmlformats.org/markup-compatibility/2006" xmlns:o="urn:schemas-microsoft-com:office:office" xmlns:r="http://schemas.openxmlformats.org/officeDocument/2006/relationships" xmlns:m="http://schemas.openxmlformats.org/officeDocument/2006/math" xmlns:v="urn:schemas-microsoft-com:vml" xmlns:wp14="http://schemas.microsoft.com/office/word/2010/wordprocessingDrawing" xmlns:wp="http://schemas.openxmlformats.org/drawingml/2006/wordprocessingDrawing" xmlns:w10="urn:schemas-microsoft-com:office:word" xmlns:w="http://schemas.openxmlformats.org/wordprocessingml/2006/main" xmlns:w14="http://schemas.microsoft.com/office/word/2010/wordml" xmlns:w15="http://schemas.microsoft.com/office/word/2012/wordml" xmlns:wpg="http://schemas.microsoft.com/office/word/2010/wordprocessingGroup" xmlns:wpi="http://schemas.microsoft.com/office/word/2010/wordprocessingInk" xmlns:wne="http://schemas.microsoft.com/office/word/2006/wordml" xmlns:wps="http://schemas.microsoft.com/office/word/2010/wordprocessingShape" xmlns:wpsCustomData="http://www.wps.cn/officeDocument/2013/wpsCustomData" mc:Ignorable="w14 w15 wp14">
+<w:ftr xmlns:ve="http://schemas.openxmlformats.org/markup-compatibility/2006" xmlns:o="urn:schemas-microsoft-com:office:office" xmlns:r="http://schemas.openxmlformats.org/officeDocument/2006/relationships" xmlns:m="http://schemas.openxmlformats.org/officeDocument/2006/math" xmlns:v="urn:schemas-microsoft-com:vml" xmlns:wp="http://schemas.openxmlformats.org/drawingml/2006/wordprocessingDrawing" xmlns:w10="urn:schemas-microsoft-com:office:word" xmlns:w="http://schemas.openxmlformats.org/wordprocessingml/2006/main" xmlns:wne="http://schemas.microsoft.com/office/word/2006/wordml">
   <w:p>
     <w:pPr>
-      <w:pStyle w:val="6"/>
+      <w:pStyle w:val="Footer"/>
       <w:pBdr>
-        <w:top w:val="thinThickSmallGap" w:color="622423" w:themeColor="accent2" w:themeShade="7F" w:sz="24" w:space="1"/>
+        <w:top w:val="thinThickSmallGap" w:sz="24" w:space="1" w:color="622423" w:themeColor="accent2" w:themeShade="7F"/>
       </w:pBdr>
       <w:rPr>
         <w:rFonts w:asciiTheme="majorHAnsi" w:hAnsiTheme="majorHAnsi"/>
@@ -813,42 +801,30 @@
       </w:rPr>
       <w:t xml:space="preserve">Page </w:t>
     </w:r>
-    <w:r>
-      <w:fldChar w:fldCharType="begin"/>
-    </w:r>
-    <w:r>
-      <w:instrText xml:space="preserve"> PAGE   \* MERGEFORMAT </w:instrText>
-    </w:r>
-    <w:r>
-      <w:fldChar w:fldCharType="separate"/>
-    </w:r>
-    <w:r>
-      <w:rPr>
-        <w:rFonts w:asciiTheme="majorHAnsi" w:hAnsiTheme="majorHAnsi"/>
-      </w:rPr>
-      <w:t>1</w:t>
-    </w:r>
-    <w:r>
-      <w:rPr>
-        <w:rFonts w:asciiTheme="majorHAnsi" w:hAnsiTheme="majorHAnsi"/>
-      </w:rPr>
-      <w:fldChar w:fldCharType="end"/>
-    </w:r>
+    <w:fldSimple w:instr=" PAGE   \* MERGEFORMAT ">
+      <w:r>
+        <w:rPr>
+          <w:rFonts w:asciiTheme="majorHAnsi" w:hAnsiTheme="majorHAnsi"/>
+          <w:noProof/>
+        </w:rPr>
+        <w:t>1</w:t>
+      </w:r>
+    </w:fldSimple>
   </w:p>
   <w:p>
     <w:pPr>
-      <w:pStyle w:val="6"/>
+      <w:pStyle w:val="Footer"/>
     </w:pPr>
   </w:p>
 </w:ftr>
 </file>
 
 <file path=word/footnotes.xml><?xml version="1.0" encoding="utf-8"?>
-<w:footnotes xmlns:wpc="http://schemas.microsoft.com/office/word/2010/wordprocessingCanvas" xmlns:mc="http://schemas.openxmlformats.org/markup-compatibility/2006" xmlns:o="urn:schemas-microsoft-com:office:office" xmlns:r="http://schemas.openxmlformats.org/officeDocument/2006/relationships" xmlns:m="http://schemas.openxmlformats.org/officeDocument/2006/math" xmlns:v="urn:schemas-microsoft-com:vml" xmlns:wp14="http://schemas.microsoft.com/office/word/2010/wordprocessingDrawing" xmlns:wp="http://schemas.openxmlformats.org/drawingml/2006/wordprocessingDrawing" xmlns:w="http://schemas.openxmlformats.org/wordprocessingml/2006/main" xmlns:w14="http://schemas.microsoft.com/office/word/2010/wordml" xmlns:w15="http://schemas.microsoft.com/office/word/2012/wordml" xmlns:w10="urn:schemas-microsoft-com:office:word" xmlns:wpg="http://schemas.microsoft.com/office/word/2010/wordprocessingGroup" xmlns:wpi="http://schemas.microsoft.com/office/word/2010/wordprocessingInk" xmlns:wne="http://schemas.microsoft.com/office/word/2006/wordml" xmlns:wps="http://schemas.microsoft.com/office/word/2010/wordprocessingShape" xmlns:wpsCustomData="http://www.wps.cn/officeDocument/2013/wpsCustomData" mc:Ignorable="w14 w15 wp14">
+<w:footnotes xmlns:ve="http://schemas.openxmlformats.org/markup-compatibility/2006" xmlns:o="urn:schemas-microsoft-com:office:office" xmlns:r="http://schemas.openxmlformats.org/officeDocument/2006/relationships" xmlns:m="http://schemas.openxmlformats.org/officeDocument/2006/math" xmlns:v="urn:schemas-microsoft-com:vml" xmlns:wp="http://schemas.openxmlformats.org/drawingml/2006/wordprocessingDrawing" xmlns:w10="urn:schemas-microsoft-com:office:word" xmlns:w="http://schemas.openxmlformats.org/wordprocessingml/2006/main" xmlns:wne="http://schemas.microsoft.com/office/word/2006/wordml">
   <w:footnote w:type="separator" w:id="0">
     <w:p>
       <w:pPr>
-        <w:spacing w:before="0" w:after="0" w:line="276" w:lineRule="auto"/>
+        <w:spacing w:after="0" w:line="240" w:lineRule="auto"/>
       </w:pPr>
       <w:r>
         <w:separator/>
@@ -858,7 +834,7 @@
   <w:footnote w:type="continuationSeparator" w:id="1">
     <w:p>
       <w:pPr>
-        <w:spacing w:before="0" w:after="0" w:line="276" w:lineRule="auto"/>
+        <w:spacing w:after="0" w:line="240" w:lineRule="auto"/>
       </w:pPr>
       <w:r>
         <w:continuationSeparator/>
@@ -869,11 +845,11 @@
 </file>
 
 <file path=word/header1.xml><?xml version="1.0" encoding="utf-8"?>
-<w:hdr xmlns:wpc="http://schemas.microsoft.com/office/word/2010/wordprocessingCanvas" xmlns:mc="http://schemas.openxmlformats.org/markup-compatibility/2006" xmlns:o="urn:schemas-microsoft-com:office:office" xmlns:r="http://schemas.openxmlformats.org/officeDocument/2006/relationships" xmlns:m="http://schemas.openxmlformats.org/officeDocument/2006/math" xmlns:v="urn:schemas-microsoft-com:vml" xmlns:wp14="http://schemas.microsoft.com/office/word/2010/wordprocessingDrawing" xmlns:wp="http://schemas.openxmlformats.org/drawingml/2006/wordprocessingDrawing" xmlns:w10="urn:schemas-microsoft-com:office:word" xmlns:w="http://schemas.openxmlformats.org/wordprocessingml/2006/main" xmlns:w14="http://schemas.microsoft.com/office/word/2010/wordml" xmlns:w15="http://schemas.microsoft.com/office/word/2012/wordml" xmlns:wpg="http://schemas.microsoft.com/office/word/2010/wordprocessingGroup" xmlns:wpi="http://schemas.microsoft.com/office/word/2010/wordprocessingInk" xmlns:wne="http://schemas.microsoft.com/office/word/2006/wordml" xmlns:wps="http://schemas.microsoft.com/office/word/2010/wordprocessingShape" xmlns:wpsCustomData="http://www.wps.cn/officeDocument/2013/wpsCustomData" mc:Ignorable="w14 w15 wp14">
+<w:hdr xmlns:ve="http://schemas.openxmlformats.org/markup-compatibility/2006" xmlns:o="urn:schemas-microsoft-com:office:office" xmlns:r="http://schemas.openxmlformats.org/officeDocument/2006/relationships" xmlns:m="http://schemas.openxmlformats.org/officeDocument/2006/math" xmlns:v="urn:schemas-microsoft-com:vml" xmlns:wp="http://schemas.openxmlformats.org/drawingml/2006/wordprocessingDrawing" xmlns:w10="urn:schemas-microsoft-com:office:word" xmlns:w="http://schemas.openxmlformats.org/wordprocessingml/2006/main" xmlns:wne="http://schemas.microsoft.com/office/word/2006/wordml">
   <w:sdt>
     <w:sdtPr>
       <w:rPr>
-        <w:rFonts w:asciiTheme="majorHAnsi" w:hAnsiTheme="majorHAnsi" w:eastAsiaTheme="majorEastAsia" w:cstheme="majorBidi"/>
+        <w:rFonts w:asciiTheme="majorHAnsi" w:eastAsiaTheme="majorEastAsia" w:hAnsiTheme="majorHAnsi" w:cstheme="majorBidi"/>
         <w:sz w:val="32"/>
         <w:szCs w:val="32"/>
       </w:rPr>
@@ -885,30 +861,23 @@
       <w:dataBinding w:prefixMappings="xmlns:ns0='http://schemas.openxmlformats.org/package/2006/metadata/core-properties' xmlns:ns1='http://purl.org/dc/elements/1.1/'" w:xpath="/ns0:coreProperties[1]/ns1:title[1]" w:storeItemID="{6C3C8BC8-F283-45AE-878A-BAB7291924A1}"/>
       <w:text/>
     </w:sdtPr>
-    <w:sdtEndPr>
-      <w:rPr>
-        <w:rFonts w:asciiTheme="majorHAnsi" w:hAnsiTheme="majorHAnsi" w:eastAsiaTheme="majorEastAsia" w:cstheme="majorBidi"/>
-        <w:sz w:val="32"/>
-        <w:szCs w:val="32"/>
-      </w:rPr>
-    </w:sdtEndPr>
     <w:sdtContent>
       <w:p>
         <w:pPr>
-          <w:pStyle w:val="7"/>
+          <w:pStyle w:val="Header"/>
           <w:pBdr>
-            <w:bottom w:val="thickThinSmallGap" w:color="622423" w:themeColor="accent2" w:themeShade="7F" w:sz="24" w:space="1"/>
+            <w:bottom w:val="thickThinSmallGap" w:sz="24" w:space="1" w:color="622423" w:themeColor="accent2" w:themeShade="7F"/>
           </w:pBdr>
           <w:jc w:val="center"/>
           <w:rPr>
-            <w:rFonts w:asciiTheme="majorHAnsi" w:hAnsiTheme="majorHAnsi" w:eastAsiaTheme="majorEastAsia" w:cstheme="majorBidi"/>
+            <w:rFonts w:asciiTheme="majorHAnsi" w:eastAsiaTheme="majorEastAsia" w:hAnsiTheme="majorHAnsi" w:cstheme="majorBidi"/>
             <w:sz w:val="32"/>
             <w:szCs w:val="32"/>
           </w:rPr>
         </w:pPr>
         <w:r>
           <w:rPr>
-            <w:rFonts w:asciiTheme="majorHAnsi" w:hAnsiTheme="majorHAnsi" w:eastAsiaTheme="majorEastAsia" w:cstheme="majorBidi"/>
+            <w:rFonts w:asciiTheme="majorHAnsi" w:eastAsiaTheme="majorEastAsia" w:hAnsiTheme="majorHAnsi" w:cstheme="majorBidi"/>
             <w:sz w:val="32"/>
             <w:szCs w:val="32"/>
           </w:rPr>
@@ -919,540 +888,888 @@
   </w:sdt>
   <w:p>
     <w:pPr>
-      <w:pStyle w:val="7"/>
+      <w:pStyle w:val="Header"/>
     </w:pPr>
   </w:p>
 </w:hdr>
 </file>
 
 <file path=word/numbering.xml><?xml version="1.0" encoding="utf-8"?>
-<w:numbering xmlns:wpc="http://schemas.microsoft.com/office/word/2010/wordprocessingCanvas" xmlns:mc="http://schemas.openxmlformats.org/markup-compatibility/2006" xmlns:o="urn:schemas-microsoft-com:office:office" xmlns:r="http://schemas.openxmlformats.org/officeDocument/2006/relationships" xmlns:m="http://schemas.openxmlformats.org/officeDocument/2006/math" xmlns:v="urn:schemas-microsoft-com:vml" xmlns:wp14="http://schemas.microsoft.com/office/word/2010/wordprocessingDrawing" xmlns:wp="http://schemas.openxmlformats.org/drawingml/2006/wordprocessingDrawing" xmlns:w10="urn:schemas-microsoft-com:office:word" xmlns:w="http://schemas.openxmlformats.org/wordprocessingml/2006/main" xmlns:w14="http://schemas.microsoft.com/office/word/2010/wordml" xmlns:wpg="http://schemas.microsoft.com/office/word/2010/wordprocessingGroup" xmlns:wpi="http://schemas.microsoft.com/office/word/2010/wordprocessingInk" xmlns:wne="http://schemas.microsoft.com/office/word/2006/wordml" xmlns:wps="http://schemas.microsoft.com/office/word/2010/wordprocessingShape" xmlns:wpsCustomData="http://www.wps.cn/officeDocument/2013/wpsCustomData" mc:Ignorable="w14 wp14">
+<w:numbering xmlns:ve="http://schemas.openxmlformats.org/markup-compatibility/2006" xmlns:o="urn:schemas-microsoft-com:office:office" xmlns:r="http://schemas.openxmlformats.org/officeDocument/2006/relationships" xmlns:m="http://schemas.openxmlformats.org/officeDocument/2006/math" xmlns:v="urn:schemas-microsoft-com:vml" xmlns:wp="http://schemas.openxmlformats.org/drawingml/2006/wordprocessingDrawing" xmlns:w10="urn:schemas-microsoft-com:office:word" xmlns:w="http://schemas.openxmlformats.org/wordprocessingml/2006/main" xmlns:wne="http://schemas.microsoft.com/office/word/2006/wordml">
   <w:abstractNum w:abstractNumId="0">
-    <w:nsid w:val="65B942C6"/>
-    <w:multiLevelType w:val="multilevel"/>
-    <w:tmpl w:val="65B942C6"/>
-    <w:lvl w:ilvl="0" w:tentative="0">
+    <w:nsid w:val="0E592731"/>
+    <w:multiLevelType w:val="hybridMultilevel"/>
+    <w:tmpl w:val="FD72CB8E"/>
+    <w:lvl w:ilvl="0" w:tplc="CFFC97AE">
       <w:start w:val="1"/>
       <w:numFmt w:val="lowerLetter"/>
       <w:lvlText w:val="%1."/>
       <w:lvlJc w:val="left"/>
       <w:pPr>
         <w:tabs>
-          <w:tab w:val="left" w:pos="765"/>
+          <w:tab w:val="num" w:pos="765"/>
         </w:tabs>
         <w:ind w:left="765" w:hanging="360"/>
       </w:pPr>
     </w:lvl>
-    <w:lvl w:ilvl="1" w:tentative="0">
-      <w:start w:val="1"/>
-      <w:numFmt w:val="lowerLetter"/>
+    <w:lvl w:ilvl="1" w:tplc="EF321102">
+      <w:start w:val="26"/>
+      <w:numFmt w:val="decimal"/>
       <w:lvlText w:val="%2."/>
       <w:lvlJc w:val="left"/>
       <w:pPr>
         <w:tabs>
-          <w:tab w:val="left" w:pos="1845"/>
+          <w:tab w:val="num" w:pos="1845"/>
         </w:tabs>
         <w:ind w:left="1845" w:hanging="360"/>
       </w:pPr>
-    </w:lvl>
-    <w:lvl w:ilvl="2" w:tentative="0">
+      <w:rPr>
+        <w:rFonts w:hint="default"/>
+      </w:rPr>
+    </w:lvl>
+    <w:lvl w:ilvl="2" w:tplc="0409001B" w:tentative="1">
       <w:start w:val="1"/>
       <w:numFmt w:val="lowerRoman"/>
       <w:lvlText w:val="%3."/>
       <w:lvlJc w:val="right"/>
       <w:pPr>
         <w:tabs>
-          <w:tab w:val="left" w:pos="2565"/>
+          <w:tab w:val="num" w:pos="2565"/>
         </w:tabs>
         <w:ind w:left="2565" w:hanging="180"/>
       </w:pPr>
     </w:lvl>
-    <w:lvl w:ilvl="3" w:tentative="0">
+    <w:lvl w:ilvl="3" w:tplc="0409000F" w:tentative="1">
       <w:start w:val="1"/>
       <w:numFmt w:val="decimal"/>
       <w:lvlText w:val="%4."/>
       <w:lvlJc w:val="left"/>
       <w:pPr>
         <w:tabs>
-          <w:tab w:val="left" w:pos="3285"/>
+          <w:tab w:val="num" w:pos="3285"/>
         </w:tabs>
         <w:ind w:left="3285" w:hanging="360"/>
       </w:pPr>
     </w:lvl>
-    <w:lvl w:ilvl="4" w:tentative="0">
+    <w:lvl w:ilvl="4" w:tplc="04090019" w:tentative="1">
       <w:start w:val="1"/>
       <w:numFmt w:val="lowerLetter"/>
       <w:lvlText w:val="%5."/>
       <w:lvlJc w:val="left"/>
       <w:pPr>
         <w:tabs>
-          <w:tab w:val="left" w:pos="4005"/>
+          <w:tab w:val="num" w:pos="4005"/>
         </w:tabs>
         <w:ind w:left="4005" w:hanging="360"/>
       </w:pPr>
     </w:lvl>
-    <w:lvl w:ilvl="5" w:tentative="0">
+    <w:lvl w:ilvl="5" w:tplc="0409001B" w:tentative="1">
       <w:start w:val="1"/>
       <w:numFmt w:val="lowerRoman"/>
       <w:lvlText w:val="%6."/>
       <w:lvlJc w:val="right"/>
       <w:pPr>
         <w:tabs>
-          <w:tab w:val="left" w:pos="4725"/>
+          <w:tab w:val="num" w:pos="4725"/>
         </w:tabs>
         <w:ind w:left="4725" w:hanging="180"/>
       </w:pPr>
     </w:lvl>
-    <w:lvl w:ilvl="6" w:tentative="0">
+    <w:lvl w:ilvl="6" w:tplc="0409000F" w:tentative="1">
       <w:start w:val="1"/>
       <w:numFmt w:val="decimal"/>
       <w:lvlText w:val="%7."/>
       <w:lvlJc w:val="left"/>
       <w:pPr>
         <w:tabs>
-          <w:tab w:val="left" w:pos="5445"/>
+          <w:tab w:val="num" w:pos="5445"/>
         </w:tabs>
         <w:ind w:left="5445" w:hanging="360"/>
       </w:pPr>
     </w:lvl>
-    <w:lvl w:ilvl="7" w:tentative="0">
+    <w:lvl w:ilvl="7" w:tplc="04090019" w:tentative="1">
       <w:start w:val="1"/>
       <w:numFmt w:val="lowerLetter"/>
       <w:lvlText w:val="%8."/>
       <w:lvlJc w:val="left"/>
       <w:pPr>
         <w:tabs>
-          <w:tab w:val="left" w:pos="6165"/>
+          <w:tab w:val="num" w:pos="6165"/>
         </w:tabs>
         <w:ind w:left="6165" w:hanging="360"/>
       </w:pPr>
     </w:lvl>
-    <w:lvl w:ilvl="8" w:tentative="0">
+    <w:lvl w:ilvl="8" w:tplc="0409001B" w:tentative="1">
       <w:start w:val="1"/>
       <w:numFmt w:val="lowerRoman"/>
       <w:lvlText w:val="%9."/>
       <w:lvlJc w:val="right"/>
       <w:pPr>
         <w:tabs>
-          <w:tab w:val="left" w:pos="6885"/>
+          <w:tab w:val="num" w:pos="6885"/>
         </w:tabs>
         <w:ind w:left="6885" w:hanging="180"/>
       </w:pPr>
     </w:lvl>
   </w:abstractNum>
   <w:abstractNum w:abstractNumId="1">
-    <w:nsid w:val="793F4A8A"/>
-    <w:multiLevelType w:val="multilevel"/>
-    <w:tmpl w:val="793F4A8A"/>
-    <w:lvl w:ilvl="0" w:tentative="0">
+    <w:nsid w:val="133D4D67"/>
+    <w:multiLevelType w:val="singleLevel"/>
+    <w:tmpl w:val="0409000F"/>
+    <w:lvl w:ilvl="0">
       <w:start w:val="1"/>
       <w:numFmt w:val="decimal"/>
       <w:lvlText w:val="%1."/>
       <w:lvlJc w:val="left"/>
       <w:pPr>
         <w:tabs>
-          <w:tab w:val="left" w:pos="360"/>
+          <w:tab w:val="num" w:pos="360"/>
         </w:tabs>
         <w:ind w:left="360" w:hanging="360"/>
       </w:pPr>
-      <w:rPr>
-        <w:rFonts w:hint="default"/>
-      </w:rPr>
-    </w:lvl>
-    <w:lvl w:ilvl="1" w:tentative="0">
+    </w:lvl>
+  </w:abstractNum>
+  <w:abstractNum w:abstractNumId="2">
+    <w:nsid w:val="51EF09F1"/>
+    <w:multiLevelType w:val="hybridMultilevel"/>
+    <w:tmpl w:val="1D8C0F5A"/>
+    <w:lvl w:ilvl="0" w:tplc="04090001">
+      <w:start w:val="1"/>
+      <w:numFmt w:val="bullet"/>
+      <w:lvlText w:val=""/>
+      <w:lvlJc w:val="left"/>
+      <w:pPr>
+        <w:ind w:left="1125" w:hanging="360"/>
+      </w:pPr>
+      <w:rPr>
+        <w:rFonts w:ascii="Symbol" w:hAnsi="Symbol" w:hint="default"/>
+      </w:rPr>
+    </w:lvl>
+    <w:lvl w:ilvl="1" w:tplc="04090003" w:tentative="1">
+      <w:start w:val="1"/>
+      <w:numFmt w:val="bullet"/>
+      <w:lvlText w:val="o"/>
+      <w:lvlJc w:val="left"/>
+      <w:pPr>
+        <w:ind w:left="1845" w:hanging="360"/>
+      </w:pPr>
+      <w:rPr>
+        <w:rFonts w:ascii="Courier New" w:hAnsi="Courier New" w:cs="Courier New" w:hint="default"/>
+      </w:rPr>
+    </w:lvl>
+    <w:lvl w:ilvl="2" w:tplc="04090005" w:tentative="1">
+      <w:start w:val="1"/>
+      <w:numFmt w:val="bullet"/>
+      <w:lvlText w:val=""/>
+      <w:lvlJc w:val="left"/>
+      <w:pPr>
+        <w:ind w:left="2565" w:hanging="360"/>
+      </w:pPr>
+      <w:rPr>
+        <w:rFonts w:ascii="Wingdings" w:hAnsi="Wingdings" w:hint="default"/>
+      </w:rPr>
+    </w:lvl>
+    <w:lvl w:ilvl="3" w:tplc="04090001" w:tentative="1">
+      <w:start w:val="1"/>
+      <w:numFmt w:val="bullet"/>
+      <w:lvlText w:val=""/>
+      <w:lvlJc w:val="left"/>
+      <w:pPr>
+        <w:ind w:left="3285" w:hanging="360"/>
+      </w:pPr>
+      <w:rPr>
+        <w:rFonts w:ascii="Symbol" w:hAnsi="Symbol" w:hint="default"/>
+      </w:rPr>
+    </w:lvl>
+    <w:lvl w:ilvl="4" w:tplc="04090003" w:tentative="1">
+      <w:start w:val="1"/>
+      <w:numFmt w:val="bullet"/>
+      <w:lvlText w:val="o"/>
+      <w:lvlJc w:val="left"/>
+      <w:pPr>
+        <w:ind w:left="4005" w:hanging="360"/>
+      </w:pPr>
+      <w:rPr>
+        <w:rFonts w:ascii="Courier New" w:hAnsi="Courier New" w:cs="Courier New" w:hint="default"/>
+      </w:rPr>
+    </w:lvl>
+    <w:lvl w:ilvl="5" w:tplc="04090005" w:tentative="1">
+      <w:start w:val="1"/>
+      <w:numFmt w:val="bullet"/>
+      <w:lvlText w:val=""/>
+      <w:lvlJc w:val="left"/>
+      <w:pPr>
+        <w:ind w:left="4725" w:hanging="360"/>
+      </w:pPr>
+      <w:rPr>
+        <w:rFonts w:ascii="Wingdings" w:hAnsi="Wingdings" w:hint="default"/>
+      </w:rPr>
+    </w:lvl>
+    <w:lvl w:ilvl="6" w:tplc="04090001" w:tentative="1">
+      <w:start w:val="1"/>
+      <w:numFmt w:val="bullet"/>
+      <w:lvlText w:val=""/>
+      <w:lvlJc w:val="left"/>
+      <w:pPr>
+        <w:ind w:left="5445" w:hanging="360"/>
+      </w:pPr>
+      <w:rPr>
+        <w:rFonts w:ascii="Symbol" w:hAnsi="Symbol" w:hint="default"/>
+      </w:rPr>
+    </w:lvl>
+    <w:lvl w:ilvl="7" w:tplc="04090003" w:tentative="1">
+      <w:start w:val="1"/>
+      <w:numFmt w:val="bullet"/>
+      <w:lvlText w:val="o"/>
+      <w:lvlJc w:val="left"/>
+      <w:pPr>
+        <w:ind w:left="6165" w:hanging="360"/>
+      </w:pPr>
+      <w:rPr>
+        <w:rFonts w:ascii="Courier New" w:hAnsi="Courier New" w:cs="Courier New" w:hint="default"/>
+      </w:rPr>
+    </w:lvl>
+    <w:lvl w:ilvl="8" w:tplc="04090005" w:tentative="1">
+      <w:start w:val="1"/>
+      <w:numFmt w:val="bullet"/>
+      <w:lvlText w:val=""/>
+      <w:lvlJc w:val="left"/>
+      <w:pPr>
+        <w:ind w:left="6885" w:hanging="360"/>
+      </w:pPr>
+      <w:rPr>
+        <w:rFonts w:ascii="Wingdings" w:hAnsi="Wingdings" w:hint="default"/>
+      </w:rPr>
+    </w:lvl>
+  </w:abstractNum>
+  <w:abstractNum w:abstractNumId="3">
+    <w:nsid w:val="52D1501F"/>
+    <w:multiLevelType w:val="hybridMultilevel"/>
+    <w:tmpl w:val="FA94C45A"/>
+    <w:lvl w:ilvl="0" w:tplc="04090001">
+      <w:start w:val="1"/>
+      <w:numFmt w:val="bullet"/>
+      <w:lvlText w:val=""/>
+      <w:lvlJc w:val="left"/>
+      <w:pPr>
+        <w:ind w:left="1125" w:hanging="360"/>
+      </w:pPr>
+      <w:rPr>
+        <w:rFonts w:ascii="Symbol" w:hAnsi="Symbol" w:hint="default"/>
+      </w:rPr>
+    </w:lvl>
+    <w:lvl w:ilvl="1" w:tplc="04090003" w:tentative="1">
+      <w:start w:val="1"/>
+      <w:numFmt w:val="bullet"/>
+      <w:lvlText w:val="o"/>
+      <w:lvlJc w:val="left"/>
+      <w:pPr>
+        <w:ind w:left="1845" w:hanging="360"/>
+      </w:pPr>
+      <w:rPr>
+        <w:rFonts w:ascii="Courier New" w:hAnsi="Courier New" w:cs="Courier New" w:hint="default"/>
+      </w:rPr>
+    </w:lvl>
+    <w:lvl w:ilvl="2" w:tplc="04090005" w:tentative="1">
+      <w:start w:val="1"/>
+      <w:numFmt w:val="bullet"/>
+      <w:lvlText w:val=""/>
+      <w:lvlJc w:val="left"/>
+      <w:pPr>
+        <w:ind w:left="2565" w:hanging="360"/>
+      </w:pPr>
+      <w:rPr>
+        <w:rFonts w:ascii="Wingdings" w:hAnsi="Wingdings" w:hint="default"/>
+      </w:rPr>
+    </w:lvl>
+    <w:lvl w:ilvl="3" w:tplc="04090001" w:tentative="1">
+      <w:start w:val="1"/>
+      <w:numFmt w:val="bullet"/>
+      <w:lvlText w:val=""/>
+      <w:lvlJc w:val="left"/>
+      <w:pPr>
+        <w:ind w:left="3285" w:hanging="360"/>
+      </w:pPr>
+      <w:rPr>
+        <w:rFonts w:ascii="Symbol" w:hAnsi="Symbol" w:hint="default"/>
+      </w:rPr>
+    </w:lvl>
+    <w:lvl w:ilvl="4" w:tplc="04090003" w:tentative="1">
+      <w:start w:val="1"/>
+      <w:numFmt w:val="bullet"/>
+      <w:lvlText w:val="o"/>
+      <w:lvlJc w:val="left"/>
+      <w:pPr>
+        <w:ind w:left="4005" w:hanging="360"/>
+      </w:pPr>
+      <w:rPr>
+        <w:rFonts w:ascii="Courier New" w:hAnsi="Courier New" w:cs="Courier New" w:hint="default"/>
+      </w:rPr>
+    </w:lvl>
+    <w:lvl w:ilvl="5" w:tplc="04090005" w:tentative="1">
+      <w:start w:val="1"/>
+      <w:numFmt w:val="bullet"/>
+      <w:lvlText w:val=""/>
+      <w:lvlJc w:val="left"/>
+      <w:pPr>
+        <w:ind w:left="4725" w:hanging="360"/>
+      </w:pPr>
+      <w:rPr>
+        <w:rFonts w:ascii="Wingdings" w:hAnsi="Wingdings" w:hint="default"/>
+      </w:rPr>
+    </w:lvl>
+    <w:lvl w:ilvl="6" w:tplc="04090001" w:tentative="1">
+      <w:start w:val="1"/>
+      <w:numFmt w:val="bullet"/>
+      <w:lvlText w:val=""/>
+      <w:lvlJc w:val="left"/>
+      <w:pPr>
+        <w:ind w:left="5445" w:hanging="360"/>
+      </w:pPr>
+      <w:rPr>
+        <w:rFonts w:ascii="Symbol" w:hAnsi="Symbol" w:hint="default"/>
+      </w:rPr>
+    </w:lvl>
+    <w:lvl w:ilvl="7" w:tplc="04090003" w:tentative="1">
+      <w:start w:val="1"/>
+      <w:numFmt w:val="bullet"/>
+      <w:lvlText w:val="o"/>
+      <w:lvlJc w:val="left"/>
+      <w:pPr>
+        <w:ind w:left="6165" w:hanging="360"/>
+      </w:pPr>
+      <w:rPr>
+        <w:rFonts w:ascii="Courier New" w:hAnsi="Courier New" w:cs="Courier New" w:hint="default"/>
+      </w:rPr>
+    </w:lvl>
+    <w:lvl w:ilvl="8" w:tplc="04090005" w:tentative="1">
+      <w:start w:val="1"/>
+      <w:numFmt w:val="bullet"/>
+      <w:lvlText w:val=""/>
+      <w:lvlJc w:val="left"/>
+      <w:pPr>
+        <w:ind w:left="6885" w:hanging="360"/>
+      </w:pPr>
+      <w:rPr>
+        <w:rFonts w:ascii="Wingdings" w:hAnsi="Wingdings" w:hint="default"/>
+      </w:rPr>
+    </w:lvl>
+  </w:abstractNum>
+  <w:abstractNum w:abstractNumId="4">
+    <w:nsid w:val="65B942C6"/>
+    <w:multiLevelType w:val="hybridMultilevel"/>
+    <w:tmpl w:val="F3BE6870"/>
+    <w:lvl w:ilvl="0" w:tplc="CFFC97AE">
+      <w:start w:val="1"/>
+      <w:numFmt w:val="lowerLetter"/>
+      <w:lvlText w:val="%1."/>
+      <w:lvlJc w:val="left"/>
+      <w:pPr>
+        <w:tabs>
+          <w:tab w:val="num" w:pos="765"/>
+        </w:tabs>
+        <w:ind w:left="765" w:hanging="360"/>
+      </w:pPr>
+    </w:lvl>
+    <w:lvl w:ilvl="1" w:tplc="04090019">
       <w:start w:val="1"/>
       <w:numFmt w:val="lowerLetter"/>
       <w:lvlText w:val="%2."/>
       <w:lvlJc w:val="left"/>
       <w:pPr>
         <w:tabs>
-          <w:tab w:val="left" w:pos="1440"/>
-        </w:tabs>
-        <w:ind w:left="1440" w:hanging="360"/>
-      </w:pPr>
-    </w:lvl>
-    <w:lvl w:ilvl="2" w:tentative="0">
+          <w:tab w:val="num" w:pos="1845"/>
+        </w:tabs>
+        <w:ind w:left="1845" w:hanging="360"/>
+      </w:pPr>
+    </w:lvl>
+    <w:lvl w:ilvl="2" w:tplc="0409001B" w:tentative="1">
       <w:start w:val="1"/>
       <w:numFmt w:val="lowerRoman"/>
       <w:lvlText w:val="%3."/>
       <w:lvlJc w:val="right"/>
       <w:pPr>
         <w:tabs>
-          <w:tab w:val="left" w:pos="2160"/>
-        </w:tabs>
-        <w:ind w:left="2160" w:hanging="180"/>
-      </w:pPr>
-    </w:lvl>
-    <w:lvl w:ilvl="3" w:tentative="0">
+          <w:tab w:val="num" w:pos="2565"/>
+        </w:tabs>
+        <w:ind w:left="2565" w:hanging="180"/>
+      </w:pPr>
+    </w:lvl>
+    <w:lvl w:ilvl="3" w:tplc="0409000F" w:tentative="1">
       <w:start w:val="1"/>
       <w:numFmt w:val="decimal"/>
       <w:lvlText w:val="%4."/>
       <w:lvlJc w:val="left"/>
       <w:pPr>
         <w:tabs>
-          <w:tab w:val="left" w:pos="2880"/>
-        </w:tabs>
-        <w:ind w:left="2880" w:hanging="360"/>
-      </w:pPr>
-    </w:lvl>
-    <w:lvl w:ilvl="4" w:tentative="0">
+          <w:tab w:val="num" w:pos="3285"/>
+        </w:tabs>
+        <w:ind w:left="3285" w:hanging="360"/>
+      </w:pPr>
+    </w:lvl>
+    <w:lvl w:ilvl="4" w:tplc="04090019" w:tentative="1">
       <w:start w:val="1"/>
       <w:numFmt w:val="lowerLetter"/>
       <w:lvlText w:val="%5."/>
       <w:lvlJc w:val="left"/>
       <w:pPr>
         <w:tabs>
-          <w:tab w:val="left" w:pos="3600"/>
-        </w:tabs>
-        <w:ind w:left="3600" w:hanging="360"/>
-      </w:pPr>
-    </w:lvl>
-    <w:lvl w:ilvl="5" w:tentative="0">
+          <w:tab w:val="num" w:pos="4005"/>
+        </w:tabs>
+        <w:ind w:left="4005" w:hanging="360"/>
+      </w:pPr>
+    </w:lvl>
+    <w:lvl w:ilvl="5" w:tplc="0409001B" w:tentative="1">
       <w:start w:val="1"/>
       <w:numFmt w:val="lowerRoman"/>
       <w:lvlText w:val="%6."/>
       <w:lvlJc w:val="right"/>
       <w:pPr>
         <w:tabs>
-          <w:tab w:val="left" w:pos="4320"/>
-        </w:tabs>
-        <w:ind w:left="4320" w:hanging="180"/>
-      </w:pPr>
-    </w:lvl>
-    <w:lvl w:ilvl="6" w:tentative="0">
+          <w:tab w:val="num" w:pos="4725"/>
+        </w:tabs>
+        <w:ind w:left="4725" w:hanging="180"/>
+      </w:pPr>
+    </w:lvl>
+    <w:lvl w:ilvl="6" w:tplc="0409000F" w:tentative="1">
       <w:start w:val="1"/>
       <w:numFmt w:val="decimal"/>
       <w:lvlText w:val="%7."/>
       <w:lvlJc w:val="left"/>
       <w:pPr>
         <w:tabs>
-          <w:tab w:val="left" w:pos="5040"/>
-        </w:tabs>
-        <w:ind w:left="5040" w:hanging="360"/>
-      </w:pPr>
-    </w:lvl>
-    <w:lvl w:ilvl="7" w:tentative="0">
+          <w:tab w:val="num" w:pos="5445"/>
+        </w:tabs>
+        <w:ind w:left="5445" w:hanging="360"/>
+      </w:pPr>
+    </w:lvl>
+    <w:lvl w:ilvl="7" w:tplc="04090019" w:tentative="1">
       <w:start w:val="1"/>
       <w:numFmt w:val="lowerLetter"/>
       <w:lvlText w:val="%8."/>
       <w:lvlJc w:val="left"/>
       <w:pPr>
         <w:tabs>
-          <w:tab w:val="left" w:pos="5760"/>
-        </w:tabs>
-        <w:ind w:left="5760" w:hanging="360"/>
-      </w:pPr>
-    </w:lvl>
-    <w:lvl w:ilvl="8" w:tentative="0">
+          <w:tab w:val="num" w:pos="6165"/>
+        </w:tabs>
+        <w:ind w:left="6165" w:hanging="360"/>
+      </w:pPr>
+    </w:lvl>
+    <w:lvl w:ilvl="8" w:tplc="0409001B" w:tentative="1">
       <w:start w:val="1"/>
       <w:numFmt w:val="lowerRoman"/>
       <w:lvlText w:val="%9."/>
       <w:lvlJc w:val="right"/>
       <w:pPr>
         <w:tabs>
-          <w:tab w:val="left" w:pos="6480"/>
+          <w:tab w:val="num" w:pos="6885"/>
+        </w:tabs>
+        <w:ind w:left="6885" w:hanging="180"/>
+      </w:pPr>
+    </w:lvl>
+  </w:abstractNum>
+  <w:abstractNum w:abstractNumId="5">
+    <w:nsid w:val="6BE166AC"/>
+    <w:multiLevelType w:val="hybridMultilevel"/>
+    <w:tmpl w:val="5120BD30"/>
+    <w:lvl w:ilvl="0" w:tplc="0409000F">
+      <w:start w:val="1"/>
+      <w:numFmt w:val="decimal"/>
+      <w:lvlText w:val="%1."/>
+      <w:lvlJc w:val="left"/>
+      <w:pPr>
+        <w:ind w:left="1125" w:hanging="360"/>
+      </w:pPr>
+    </w:lvl>
+    <w:lvl w:ilvl="1" w:tplc="04090019" w:tentative="1">
+      <w:start w:val="1"/>
+      <w:numFmt w:val="lowerLetter"/>
+      <w:lvlText w:val="%2."/>
+      <w:lvlJc w:val="left"/>
+      <w:pPr>
+        <w:ind w:left="1845" w:hanging="360"/>
+      </w:pPr>
+    </w:lvl>
+    <w:lvl w:ilvl="2" w:tplc="0409001B" w:tentative="1">
+      <w:start w:val="1"/>
+      <w:numFmt w:val="lowerRoman"/>
+      <w:lvlText w:val="%3."/>
+      <w:lvlJc w:val="right"/>
+      <w:pPr>
+        <w:ind w:left="2565" w:hanging="180"/>
+      </w:pPr>
+    </w:lvl>
+    <w:lvl w:ilvl="3" w:tplc="0409000F" w:tentative="1">
+      <w:start w:val="1"/>
+      <w:numFmt w:val="decimal"/>
+      <w:lvlText w:val="%4."/>
+      <w:lvlJc w:val="left"/>
+      <w:pPr>
+        <w:ind w:left="3285" w:hanging="360"/>
+      </w:pPr>
+    </w:lvl>
+    <w:lvl w:ilvl="4" w:tplc="04090019" w:tentative="1">
+      <w:start w:val="1"/>
+      <w:numFmt w:val="lowerLetter"/>
+      <w:lvlText w:val="%5."/>
+      <w:lvlJc w:val="left"/>
+      <w:pPr>
+        <w:ind w:left="4005" w:hanging="360"/>
+      </w:pPr>
+    </w:lvl>
+    <w:lvl w:ilvl="5" w:tplc="0409001B" w:tentative="1">
+      <w:start w:val="1"/>
+      <w:numFmt w:val="lowerRoman"/>
+      <w:lvlText w:val="%6."/>
+      <w:lvlJc w:val="right"/>
+      <w:pPr>
+        <w:ind w:left="4725" w:hanging="180"/>
+      </w:pPr>
+    </w:lvl>
+    <w:lvl w:ilvl="6" w:tplc="0409000F" w:tentative="1">
+      <w:start w:val="1"/>
+      <w:numFmt w:val="decimal"/>
+      <w:lvlText w:val="%7."/>
+      <w:lvlJc w:val="left"/>
+      <w:pPr>
+        <w:ind w:left="5445" w:hanging="360"/>
+      </w:pPr>
+    </w:lvl>
+    <w:lvl w:ilvl="7" w:tplc="04090019" w:tentative="1">
+      <w:start w:val="1"/>
+      <w:numFmt w:val="lowerLetter"/>
+      <w:lvlText w:val="%8."/>
+      <w:lvlJc w:val="left"/>
+      <w:pPr>
+        <w:ind w:left="6165" w:hanging="360"/>
+      </w:pPr>
+    </w:lvl>
+    <w:lvl w:ilvl="8" w:tplc="0409001B" w:tentative="1">
+      <w:start w:val="1"/>
+      <w:numFmt w:val="lowerRoman"/>
+      <w:lvlText w:val="%9."/>
+      <w:lvlJc w:val="right"/>
+      <w:pPr>
+        <w:ind w:left="6885" w:hanging="180"/>
+      </w:pPr>
+    </w:lvl>
+  </w:abstractNum>
+  <w:abstractNum w:abstractNumId="6">
+    <w:nsid w:val="793F4A8A"/>
+    <w:multiLevelType w:val="hybridMultilevel"/>
+    <w:tmpl w:val="618E1FEA"/>
+    <w:lvl w:ilvl="0" w:tplc="0C42AC10">
+      <w:start w:val="1"/>
+      <w:numFmt w:val="decimal"/>
+      <w:lvlText w:val="%1."/>
+      <w:lvlJc w:val="left"/>
+      <w:pPr>
+        <w:tabs>
+          <w:tab w:val="num" w:pos="360"/>
+        </w:tabs>
+        <w:ind w:left="360" w:hanging="360"/>
+      </w:pPr>
+      <w:rPr>
+        <w:rFonts w:hint="default"/>
+      </w:rPr>
+    </w:lvl>
+    <w:lvl w:ilvl="1" w:tplc="04090019">
+      <w:start w:val="1"/>
+      <w:numFmt w:val="lowerLetter"/>
+      <w:lvlText w:val="%2."/>
+      <w:lvlJc w:val="left"/>
+      <w:pPr>
+        <w:tabs>
+          <w:tab w:val="num" w:pos="1440"/>
+        </w:tabs>
+        <w:ind w:left="1440" w:hanging="360"/>
+      </w:pPr>
+    </w:lvl>
+    <w:lvl w:ilvl="2" w:tplc="0409001B" w:tentative="1">
+      <w:start w:val="1"/>
+      <w:numFmt w:val="lowerRoman"/>
+      <w:lvlText w:val="%3."/>
+      <w:lvlJc w:val="right"/>
+      <w:pPr>
+        <w:tabs>
+          <w:tab w:val="num" w:pos="2160"/>
+        </w:tabs>
+        <w:ind w:left="2160" w:hanging="180"/>
+      </w:pPr>
+    </w:lvl>
+    <w:lvl w:ilvl="3" w:tplc="0409000F" w:tentative="1">
+      <w:start w:val="1"/>
+      <w:numFmt w:val="decimal"/>
+      <w:lvlText w:val="%4."/>
+      <w:lvlJc w:val="left"/>
+      <w:pPr>
+        <w:tabs>
+          <w:tab w:val="num" w:pos="2880"/>
+        </w:tabs>
+        <w:ind w:left="2880" w:hanging="360"/>
+      </w:pPr>
+    </w:lvl>
+    <w:lvl w:ilvl="4" w:tplc="04090019" w:tentative="1">
+      <w:start w:val="1"/>
+      <w:numFmt w:val="lowerLetter"/>
+      <w:lvlText w:val="%5."/>
+      <w:lvlJc w:val="left"/>
+      <w:pPr>
+        <w:tabs>
+          <w:tab w:val="num" w:pos="3600"/>
+        </w:tabs>
+        <w:ind w:left="3600" w:hanging="360"/>
+      </w:pPr>
+    </w:lvl>
+    <w:lvl w:ilvl="5" w:tplc="0409001B" w:tentative="1">
+      <w:start w:val="1"/>
+      <w:numFmt w:val="lowerRoman"/>
+      <w:lvlText w:val="%6."/>
+      <w:lvlJc w:val="right"/>
+      <w:pPr>
+        <w:tabs>
+          <w:tab w:val="num" w:pos="4320"/>
+        </w:tabs>
+        <w:ind w:left="4320" w:hanging="180"/>
+      </w:pPr>
+    </w:lvl>
+    <w:lvl w:ilvl="6" w:tplc="0409000F" w:tentative="1">
+      <w:start w:val="1"/>
+      <w:numFmt w:val="decimal"/>
+      <w:lvlText w:val="%7."/>
+      <w:lvlJc w:val="left"/>
+      <w:pPr>
+        <w:tabs>
+          <w:tab w:val="num" w:pos="5040"/>
+        </w:tabs>
+        <w:ind w:left="5040" w:hanging="360"/>
+      </w:pPr>
+    </w:lvl>
+    <w:lvl w:ilvl="7" w:tplc="04090019" w:tentative="1">
+      <w:start w:val="1"/>
+      <w:numFmt w:val="lowerLetter"/>
+      <w:lvlText w:val="%8."/>
+      <w:lvlJc w:val="left"/>
+      <w:pPr>
+        <w:tabs>
+          <w:tab w:val="num" w:pos="5760"/>
+        </w:tabs>
+        <w:ind w:left="5760" w:hanging="360"/>
+      </w:pPr>
+    </w:lvl>
+    <w:lvl w:ilvl="8" w:tplc="0409001B" w:tentative="1">
+      <w:start w:val="1"/>
+      <w:numFmt w:val="lowerRoman"/>
+      <w:lvlText w:val="%9."/>
+      <w:lvlJc w:val="right"/>
+      <w:pPr>
+        <w:tabs>
+          <w:tab w:val="num" w:pos="6480"/>
         </w:tabs>
         <w:ind w:left="6480" w:hanging="180"/>
       </w:pPr>
     </w:lvl>
   </w:abstractNum>
   <w:num w:numId="1">
+    <w:abstractNumId w:val="6"/>
+  </w:num>
+  <w:num w:numId="2">
     <w:abstractNumId w:val="1"/>
   </w:num>
-  <w:num w:numId="2">
+  <w:num w:numId="3">
+    <w:abstractNumId w:val="4"/>
+  </w:num>
+  <w:num w:numId="4">
     <w:abstractNumId w:val="0"/>
+  </w:num>
+  <w:num w:numId="5">
+    <w:abstractNumId w:val="5"/>
+  </w:num>
+  <w:num w:numId="6">
+    <w:abstractNumId w:val="3"/>
+  </w:num>
+  <w:num w:numId="7">
+    <w:abstractNumId w:val="2"/>
   </w:num>
 </w:numbering>
 </file>
 
 <file path=word/styles.xml><?xml version="1.0" encoding="utf-8"?>
-<w:styles xmlns:mc="http://schemas.openxmlformats.org/markup-compatibility/2006" xmlns:o="urn:schemas-microsoft-com:office:office" xmlns:r="http://schemas.openxmlformats.org/officeDocument/2006/relationships" xmlns:m="http://schemas.openxmlformats.org/officeDocument/2006/math" xmlns:v="urn:schemas-microsoft-com:vml" xmlns:w="http://schemas.openxmlformats.org/wordprocessingml/2006/main" xmlns:w14="http://schemas.microsoft.com/office/word/2010/wordml" xmlns:w10="urn:schemas-microsoft-com:office:word" xmlns:sl="http://schemas.openxmlformats.org/schemaLibrary/2006/main" xmlns:wpsCustomData="http://www.wps.cn/officeDocument/2013/wpsCustomData" mc:Ignorable="w14">
+<w:styles xmlns:r="http://schemas.openxmlformats.org/officeDocument/2006/relationships" xmlns:w="http://schemas.openxmlformats.org/wordprocessingml/2006/main">
   <w:docDefaults>
     <w:rPrDefault>
       <w:rPr>
-        <w:rFonts w:asciiTheme="minorHAnsi" w:hAnsiTheme="minorHAnsi" w:eastAsiaTheme="minorHAnsi" w:cstheme="minorBidi"/>
+        <w:rFonts w:asciiTheme="minorHAnsi" w:eastAsiaTheme="minorHAnsi" w:hAnsiTheme="minorHAnsi" w:cstheme="minorBidi"/>
+        <w:sz w:val="22"/>
+        <w:szCs w:val="22"/>
+        <w:lang w:val="en-US" w:eastAsia="en-US" w:bidi="ar-SA"/>
       </w:rPr>
     </w:rPrDefault>
-    <w:pPrDefault/>
+    <w:pPrDefault>
+      <w:pPr>
+        <w:spacing w:after="200" w:line="276" w:lineRule="auto"/>
+      </w:pPr>
+    </w:pPrDefault>
   </w:docDefaults>
-  <w:latentStyles w:count="260" w:defQFormat="0" w:defUnhideWhenUsed="1" w:defSemiHidden="1" w:defUIPriority="99" w:defLockedState="0">
-    <w:lsdException w:qFormat="1" w:unhideWhenUsed="0" w:uiPriority="0" w:semiHidden="0" w:name="Normal"/>
-    <w:lsdException w:qFormat="1" w:unhideWhenUsed="0" w:uiPriority="9" w:semiHidden="0" w:name="heading 1"/>
-    <w:lsdException w:qFormat="1" w:uiPriority="9" w:name="heading 2"/>
-    <w:lsdException w:qFormat="1" w:uiPriority="9" w:name="heading 3"/>
-    <w:lsdException w:qFormat="1" w:uiPriority="9" w:name="heading 4"/>
-    <w:lsdException w:qFormat="1" w:uiPriority="9" w:name="heading 5"/>
-    <w:lsdException w:qFormat="1" w:uiPriority="9" w:name="heading 6"/>
-    <w:lsdException w:qFormat="1" w:uiPriority="9" w:name="heading 7"/>
-    <w:lsdException w:qFormat="1" w:uiPriority="9" w:name="heading 8"/>
-    <w:lsdException w:qFormat="1" w:uiPriority="9" w:name="heading 9"/>
-    <w:lsdException w:uiPriority="99" w:name="index 1"/>
-    <w:lsdException w:uiPriority="99" w:name="index 2"/>
-    <w:lsdException w:uiPriority="99" w:name="index 3"/>
-    <w:lsdException w:uiPriority="99" w:name="index 4"/>
-    <w:lsdException w:uiPriority="99" w:name="index 5"/>
-    <w:lsdException w:uiPriority="99" w:name="index 6"/>
-    <w:lsdException w:uiPriority="99" w:name="index 7"/>
-    <w:lsdException w:uiPriority="99" w:name="index 8"/>
-    <w:lsdException w:uiPriority="99" w:name="index 9"/>
-    <w:lsdException w:uiPriority="39" w:name="toc 1"/>
-    <w:lsdException w:uiPriority="39" w:name="toc 2"/>
-    <w:lsdException w:uiPriority="39" w:name="toc 3"/>
-    <w:lsdException w:uiPriority="39" w:name="toc 4"/>
-    <w:lsdException w:uiPriority="39" w:name="toc 5"/>
-    <w:lsdException w:uiPriority="39" w:name="toc 6"/>
-    <w:lsdException w:uiPriority="39" w:name="toc 7"/>
-    <w:lsdException w:uiPriority="39" w:name="toc 8"/>
-    <w:lsdException w:uiPriority="39" w:name="toc 9"/>
-    <w:lsdException w:uiPriority="99" w:name="Normal Indent"/>
-    <w:lsdException w:uiPriority="99" w:name="footnote text"/>
-    <w:lsdException w:uiPriority="99" w:name="annotation text"/>
-    <w:lsdException w:uiPriority="99" w:semiHidden="0" w:name="header"/>
-    <w:lsdException w:uiPriority="99" w:semiHidden="0" w:name="footer"/>
-    <w:lsdException w:uiPriority="99" w:name="index heading"/>
-    <w:lsdException w:qFormat="1" w:uiPriority="35" w:name="caption"/>
-    <w:lsdException w:uiPriority="99" w:name="table of figures"/>
-    <w:lsdException w:uiPriority="99" w:name="envelope address"/>
-    <w:lsdException w:uiPriority="99" w:name="envelope return"/>
-    <w:lsdException w:uiPriority="99" w:name="footnote reference"/>
-    <w:lsdException w:uiPriority="99" w:name="annotation reference"/>
-    <w:lsdException w:uiPriority="99" w:name="line number"/>
-    <w:lsdException w:uiPriority="99" w:name="page number"/>
-    <w:lsdException w:uiPriority="99" w:name="endnote reference"/>
-    <w:lsdException w:uiPriority="99" w:name="endnote text"/>
-    <w:lsdException w:uiPriority="99" w:name="table of authorities"/>
-    <w:lsdException w:uiPriority="99" w:name="macro"/>
-    <w:lsdException w:uiPriority="99" w:name="toa heading"/>
-    <w:lsdException w:uiPriority="99" w:name="List"/>
-    <w:lsdException w:uiPriority="99" w:name="List Bullet"/>
-    <w:lsdException w:uiPriority="99" w:name="List Number"/>
-    <w:lsdException w:uiPriority="99" w:name="List 2"/>
-    <w:lsdException w:uiPriority="99" w:name="List 3"/>
-    <w:lsdException w:uiPriority="99" w:name="List 4"/>
-    <w:lsdException w:uiPriority="99" w:name="List 5"/>
-    <w:lsdException w:uiPriority="99" w:name="List Bullet 2"/>
-    <w:lsdException w:uiPriority="99" w:name="List Bullet 3"/>
-    <w:lsdException w:uiPriority="99" w:name="List Bullet 4"/>
-    <w:lsdException w:uiPriority="99" w:name="List Bullet 5"/>
-    <w:lsdException w:uiPriority="99" w:name="List Number 2"/>
-    <w:lsdException w:uiPriority="99" w:name="List Number 3"/>
-    <w:lsdException w:uiPriority="99" w:name="List Number 4"/>
-    <w:lsdException w:uiPriority="99" w:name="List Number 5"/>
-    <w:lsdException w:qFormat="1" w:unhideWhenUsed="0" w:uiPriority="10" w:semiHidden="0" w:name="Title"/>
-    <w:lsdException w:uiPriority="99" w:name="Closing"/>
-    <w:lsdException w:uiPriority="99" w:name="Signature"/>
-    <w:lsdException w:uiPriority="1" w:name="Default Paragraph Font"/>
-    <w:lsdException w:unhideWhenUsed="0" w:uiPriority="0" w:semiHidden="0" w:name="Body Text"/>
-    <w:lsdException w:uiPriority="99" w:name="Body Text Indent"/>
-    <w:lsdException w:uiPriority="99" w:name="List Continue"/>
-    <w:lsdException w:uiPriority="99" w:name="List Continue 2"/>
-    <w:lsdException w:uiPriority="99" w:name="List Continue 3"/>
-    <w:lsdException w:uiPriority="99" w:name="List Continue 4"/>
-    <w:lsdException w:uiPriority="99" w:name="List Continue 5"/>
-    <w:lsdException w:uiPriority="99" w:name="Message Header"/>
-    <w:lsdException w:qFormat="1" w:unhideWhenUsed="0" w:uiPriority="11" w:semiHidden="0" w:name="Subtitle"/>
-    <w:lsdException w:uiPriority="99" w:name="Salutation"/>
-    <w:lsdException w:uiPriority="99" w:name="Date"/>
-    <w:lsdException w:uiPriority="99" w:name="Body Text First Indent"/>
-    <w:lsdException w:uiPriority="99" w:name="Body Text First Indent 2"/>
-    <w:lsdException w:uiPriority="99" w:name="Note Heading"/>
-    <w:lsdException w:uiPriority="99" w:name="Body Text 2"/>
-    <w:lsdException w:uiPriority="99" w:name="Body Text 3"/>
-    <w:lsdException w:uiPriority="99" w:name="Body Text Indent 2"/>
-    <w:lsdException w:uiPriority="99" w:name="Body Text Indent 3"/>
-    <w:lsdException w:uiPriority="99" w:name="Block Text"/>
-    <w:lsdException w:uiPriority="99" w:name="Hyperlink"/>
-    <w:lsdException w:uiPriority="99" w:name="FollowedHyperlink"/>
-    <w:lsdException w:qFormat="1" w:unhideWhenUsed="0" w:uiPriority="22" w:semiHidden="0" w:name="Strong"/>
-    <w:lsdException w:qFormat="1" w:unhideWhenUsed="0" w:uiPriority="20" w:semiHidden="0" w:name="Emphasis"/>
-    <w:lsdException w:uiPriority="99" w:name="Document Map"/>
-    <w:lsdException w:uiPriority="99" w:name="Plain Text"/>
-    <w:lsdException w:uiPriority="99" w:name="E-mail Signature"/>
-    <w:lsdException w:uiPriority="99" w:name="Normal (Web)"/>
-    <w:lsdException w:uiPriority="99" w:name="HTML Acronym"/>
-    <w:lsdException w:uiPriority="99" w:name="HTML Address"/>
-    <w:lsdException w:uiPriority="99" w:name="HTML Cite"/>
-    <w:lsdException w:uiPriority="99" w:name="HTML Code"/>
-    <w:lsdException w:uiPriority="99" w:name="HTML Definition"/>
-    <w:lsdException w:uiPriority="99" w:name="HTML Keyboard"/>
-    <w:lsdException w:uiPriority="99" w:name="HTML Preformatted"/>
-    <w:lsdException w:uiPriority="99" w:name="HTML Sample"/>
-    <w:lsdException w:uiPriority="99" w:name="HTML Typewriter"/>
-    <w:lsdException w:uiPriority="99" w:name="HTML Variable"/>
-    <w:lsdException w:qFormat="1" w:uiPriority="99" w:name="Normal Table"/>
-    <w:lsdException w:uiPriority="99" w:name="annotation subject"/>
-    <w:lsdException w:uiPriority="99" w:name="Table Simple 1"/>
-    <w:lsdException w:uiPriority="99" w:name="Table Simple 2"/>
-    <w:lsdException w:uiPriority="99" w:name="Table Simple 3"/>
-    <w:lsdException w:uiPriority="99" w:name="Table Classic 1"/>
-    <w:lsdException w:uiPriority="99" w:name="Table Classic 2"/>
-    <w:lsdException w:uiPriority="99" w:name="Table Classic 3"/>
-    <w:lsdException w:uiPriority="99" w:name="Table Classic 4"/>
-    <w:lsdException w:uiPriority="99" w:name="Table Colorful 1"/>
-    <w:lsdException w:uiPriority="99" w:name="Table Colorful 2"/>
-    <w:lsdException w:uiPriority="99" w:name="Table Colorful 3"/>
-    <w:lsdException w:uiPriority="99" w:name="Table Columns 1"/>
-    <w:lsdException w:uiPriority="99" w:name="Table Columns 2"/>
-    <w:lsdException w:uiPriority="99" w:name="Table Columns 3"/>
-    <w:lsdException w:uiPriority="99" w:name="Table Columns 4"/>
-    <w:lsdException w:uiPriority="99" w:name="Table Columns 5"/>
-    <w:lsdException w:uiPriority="99" w:name="Table Grid 1"/>
-    <w:lsdException w:uiPriority="99" w:name="Table Grid 2"/>
-    <w:lsdException w:uiPriority="99" w:name="Table Grid 3"/>
-    <w:lsdException w:uiPriority="99" w:name="Table Grid 4"/>
-    <w:lsdException w:uiPriority="99" w:name="Table Grid 5"/>
-    <w:lsdException w:uiPriority="99" w:name="Table Grid 6"/>
-    <w:lsdException w:uiPriority="99" w:name="Table Grid 7"/>
-    <w:lsdException w:uiPriority="99" w:name="Table Grid 8"/>
-    <w:lsdException w:uiPriority="99" w:name="Table List 1"/>
-    <w:lsdException w:uiPriority="99" w:name="Table List 2"/>
-    <w:lsdException w:uiPriority="99" w:name="Table List 3"/>
-    <w:lsdException w:uiPriority="99" w:name="Table List 4"/>
-    <w:lsdException w:uiPriority="99" w:name="Table List 5"/>
-    <w:lsdException w:uiPriority="99" w:name="Table List 6"/>
-    <w:lsdException w:uiPriority="99" w:name="Table List 7"/>
-    <w:lsdException w:uiPriority="99" w:name="Table List 8"/>
-    <w:lsdException w:uiPriority="99" w:name="Table 3D effects 1"/>
-    <w:lsdException w:uiPriority="99" w:name="Table 3D effects 2"/>
-    <w:lsdException w:uiPriority="99" w:name="Table 3D effects 3"/>
-    <w:lsdException w:uiPriority="99" w:name="Table Contemporary"/>
-    <w:lsdException w:uiPriority="99" w:name="Table Elegant"/>
-    <w:lsdException w:uiPriority="99" w:name="Table Professional"/>
-    <w:lsdException w:uiPriority="99" w:name="Table Subtle 1"/>
-    <w:lsdException w:uiPriority="99" w:name="Table Subtle 2"/>
-    <w:lsdException w:uiPriority="99" w:name="Table Web 1"/>
-    <w:lsdException w:uiPriority="99" w:name="Table Web 2"/>
-    <w:lsdException w:uiPriority="99" w:name="Table Web 3"/>
-    <w:lsdException w:uiPriority="99" w:name="Balloon Text"/>
-    <w:lsdException w:unhideWhenUsed="0" w:uiPriority="59" w:semiHidden="0" w:name="Table Grid"/>
-    <w:lsdException w:uiPriority="99" w:name="Table Theme"/>
-    <w:lsdException w:unhideWhenUsed="0" w:uiPriority="60" w:semiHidden="0" w:name="Light Shading"/>
-    <w:lsdException w:unhideWhenUsed="0" w:uiPriority="61" w:semiHidden="0" w:name="Light List"/>
-    <w:lsdException w:unhideWhenUsed="0" w:uiPriority="62" w:semiHidden="0" w:name="Light Grid"/>
-    <w:lsdException w:unhideWhenUsed="0" w:uiPriority="63" w:semiHidden="0" w:name="Medium Shading 1"/>
-    <w:lsdException w:unhideWhenUsed="0" w:uiPriority="64" w:semiHidden="0" w:name="Medium Shading 2"/>
-    <w:lsdException w:unhideWhenUsed="0" w:uiPriority="65" w:semiHidden="0" w:name="Medium List 1"/>
-    <w:lsdException w:unhideWhenUsed="0" w:uiPriority="66" w:semiHidden="0" w:name="Medium List 2"/>
-    <w:lsdException w:unhideWhenUsed="0" w:uiPriority="67" w:semiHidden="0" w:name="Medium Grid 1"/>
-    <w:lsdException w:unhideWhenUsed="0" w:uiPriority="68" w:semiHidden="0" w:name="Medium Grid 2"/>
-    <w:lsdException w:unhideWhenUsed="0" w:uiPriority="69" w:semiHidden="0" w:name="Medium Grid 3"/>
-    <w:lsdException w:unhideWhenUsed="0" w:uiPriority="70" w:semiHidden="0" w:name="Dark List"/>
-    <w:lsdException w:unhideWhenUsed="0" w:uiPriority="71" w:semiHidden="0" w:name="Colorful Shading"/>
-    <w:lsdException w:unhideWhenUsed="0" w:uiPriority="72" w:semiHidden="0" w:name="Colorful List"/>
-    <w:lsdException w:unhideWhenUsed="0" w:uiPriority="73" w:semiHidden="0" w:name="Colorful Grid"/>
-    <w:lsdException w:unhideWhenUsed="0" w:uiPriority="60" w:semiHidden="0" w:name="Light Shading Accent 1"/>
-    <w:lsdException w:unhideWhenUsed="0" w:uiPriority="61" w:semiHidden="0" w:name="Light List Accent 1"/>
-    <w:lsdException w:unhideWhenUsed="0" w:uiPriority="62" w:semiHidden="0" w:name="Light Grid Accent 1"/>
-    <w:lsdException w:unhideWhenUsed="0" w:uiPriority="63" w:semiHidden="0" w:name="Medium Shading 1 Accent 1"/>
-    <w:lsdException w:unhideWhenUsed="0" w:uiPriority="64" w:semiHidden="0" w:name="Medium Shading 2 Accent 1"/>
-    <w:lsdException w:unhideWhenUsed="0" w:uiPriority="65" w:semiHidden="0" w:name="Medium List 1 Accent 1"/>
-    <w:lsdException w:qFormat="1" w:unhideWhenUsed="0" w:uiPriority="34" w:semiHidden="0" w:name="List Paragraph"/>
-    <w:lsdException w:unhideWhenUsed="0" w:uiPriority="66" w:semiHidden="0" w:name="Medium List 2 Accent 1"/>
-    <w:lsdException w:unhideWhenUsed="0" w:uiPriority="67" w:semiHidden="0" w:name="Medium Grid 1 Accent 1"/>
-    <w:lsdException w:unhideWhenUsed="0" w:uiPriority="68" w:semiHidden="0" w:name="Medium Grid 2 Accent 1"/>
-    <w:lsdException w:unhideWhenUsed="0" w:uiPriority="69" w:semiHidden="0" w:name="Medium Grid 3 Accent 1"/>
-    <w:lsdException w:unhideWhenUsed="0" w:uiPriority="70" w:semiHidden="0" w:name="Dark List Accent 1"/>
-    <w:lsdException w:unhideWhenUsed="0" w:uiPriority="71" w:semiHidden="0" w:name="Colorful Shading Accent 1"/>
-    <w:lsdException w:unhideWhenUsed="0" w:uiPriority="72" w:semiHidden="0" w:name="Colorful List Accent 1"/>
-    <w:lsdException w:unhideWhenUsed="0" w:uiPriority="73" w:semiHidden="0" w:name="Colorful Grid Accent 1"/>
-    <w:lsdException w:unhideWhenUsed="0" w:uiPriority="60" w:semiHidden="0" w:name="Light Shading Accent 2"/>
-    <w:lsdException w:unhideWhenUsed="0" w:uiPriority="61" w:semiHidden="0" w:name="Light List Accent 2"/>
-    <w:lsdException w:unhideWhenUsed="0" w:uiPriority="62" w:semiHidden="0" w:name="Light Grid Accent 2"/>
-    <w:lsdException w:unhideWhenUsed="0" w:uiPriority="63" w:semiHidden="0" w:name="Medium Shading 1 Accent 2"/>
-    <w:lsdException w:unhideWhenUsed="0" w:uiPriority="64" w:semiHidden="0" w:name="Medium Shading 2 Accent 2"/>
-    <w:lsdException w:unhideWhenUsed="0" w:uiPriority="65" w:semiHidden="0" w:name="Medium List 1 Accent 2"/>
-    <w:lsdException w:unhideWhenUsed="0" w:uiPriority="66" w:semiHidden="0" w:name="Medium List 2 Accent 2"/>
-    <w:lsdException w:unhideWhenUsed="0" w:uiPriority="67" w:semiHidden="0" w:name="Medium Grid 1 Accent 2"/>
-    <w:lsdException w:unhideWhenUsed="0" w:uiPriority="68" w:semiHidden="0" w:name="Medium Grid 2 Accent 2"/>
-    <w:lsdException w:unhideWhenUsed="0" w:uiPriority="69" w:semiHidden="0" w:name="Medium Grid 3 Accent 2"/>
-    <w:lsdException w:unhideWhenUsed="0" w:uiPriority="70" w:semiHidden="0" w:name="Dark List Accent 2"/>
-    <w:lsdException w:unhideWhenUsed="0" w:uiPriority="71" w:semiHidden="0" w:name="Colorful Shading Accent 2"/>
-    <w:lsdException w:unhideWhenUsed="0" w:uiPriority="72" w:semiHidden="0" w:name="Colorful List Accent 2"/>
-    <w:lsdException w:unhideWhenUsed="0" w:uiPriority="73" w:semiHidden="0" w:name="Colorful Grid Accent 2"/>
-    <w:lsdException w:unhideWhenUsed="0" w:uiPriority="60" w:semiHidden="0" w:name="Light Shading Accent 3"/>
-    <w:lsdException w:unhideWhenUsed="0" w:uiPriority="61" w:semiHidden="0" w:name="Light List Accent 3"/>
-    <w:lsdException w:unhideWhenUsed="0" w:uiPriority="62" w:semiHidden="0" w:name="Light Grid Accent 3"/>
-    <w:lsdException w:unhideWhenUsed="0" w:uiPriority="63" w:semiHidden="0" w:name="Medium Shading 1 Accent 3"/>
-    <w:lsdException w:unhideWhenUsed="0" w:uiPriority="64" w:semiHidden="0" w:name="Medium Shading 2 Accent 3"/>
-    <w:lsdException w:unhideWhenUsed="0" w:uiPriority="65" w:semiHidden="0" w:name="Medium List 1 Accent 3"/>
-    <w:lsdException w:unhideWhenUsed="0" w:uiPriority="66" w:semiHidden="0" w:name="Medium List 2 Accent 3"/>
-    <w:lsdException w:unhideWhenUsed="0" w:uiPriority="67" w:semiHidden="0" w:name="Medium Grid 1 Accent 3"/>
-    <w:lsdException w:unhideWhenUsed="0" w:uiPriority="68" w:semiHidden="0" w:name="Medium Grid 2 Accent 3"/>
-    <w:lsdException w:unhideWhenUsed="0" w:uiPriority="69" w:semiHidden="0" w:name="Medium Grid 3 Accent 3"/>
-    <w:lsdException w:unhideWhenUsed="0" w:uiPriority="70" w:semiHidden="0" w:name="Dark List Accent 3"/>
-    <w:lsdException w:unhideWhenUsed="0" w:uiPriority="71" w:semiHidden="0" w:name="Colorful Shading Accent 3"/>
-    <w:lsdException w:unhideWhenUsed="0" w:uiPriority="72" w:semiHidden="0" w:name="Colorful List Accent 3"/>
-    <w:lsdException w:unhideWhenUsed="0" w:uiPriority="73" w:semiHidden="0" w:name="Colorful Grid Accent 3"/>
-    <w:lsdException w:unhideWhenUsed="0" w:uiPriority="60" w:semiHidden="0" w:name="Light Shading Accent 4"/>
-    <w:lsdException w:unhideWhenUsed="0" w:uiPriority="61" w:semiHidden="0" w:name="Light List Accent 4"/>
-    <w:lsdException w:unhideWhenUsed="0" w:uiPriority="62" w:semiHidden="0" w:name="Light Grid Accent 4"/>
-    <w:lsdException w:unhideWhenUsed="0" w:uiPriority="63" w:semiHidden="0" w:name="Medium Shading 1 Accent 4"/>
-    <w:lsdException w:unhideWhenUsed="0" w:uiPriority="64" w:semiHidden="0" w:name="Medium Shading 2 Accent 4"/>
-    <w:lsdException w:unhideWhenUsed="0" w:uiPriority="65" w:semiHidden="0" w:name="Medium List 1 Accent 4"/>
-    <w:lsdException w:unhideWhenUsed="0" w:uiPriority="66" w:semiHidden="0" w:name="Medium List 2 Accent 4"/>
-    <w:lsdException w:unhideWhenUsed="0" w:uiPriority="67" w:semiHidden="0" w:name="Medium Grid 1 Accent 4"/>
-    <w:lsdException w:unhideWhenUsed="0" w:uiPriority="68" w:semiHidden="0" w:name="Medium Grid 2 Accent 4"/>
-    <w:lsdException w:unhideWhenUsed="0" w:uiPriority="69" w:semiHidden="0" w:name="Medium Grid 3 Accent 4"/>
-    <w:lsdException w:unhideWhenUsed="0" w:uiPriority="70" w:semiHidden="0" w:name="Dark List Accent 4"/>
-    <w:lsdException w:unhideWhenUsed="0" w:uiPriority="71" w:semiHidden="0" w:name="Colorful Shading Accent 4"/>
-    <w:lsdException w:unhideWhenUsed="0" w:uiPriority="72" w:semiHidden="0" w:name="Colorful List Accent 4"/>
-    <w:lsdException w:unhideWhenUsed="0" w:uiPriority="73" w:semiHidden="0" w:name="Colorful Grid Accent 4"/>
-    <w:lsdException w:unhideWhenUsed="0" w:uiPriority="60" w:semiHidden="0" w:name="Light Shading Accent 5"/>
-    <w:lsdException w:unhideWhenUsed="0" w:uiPriority="61" w:semiHidden="0" w:name="Light List Accent 5"/>
-    <w:lsdException w:unhideWhenUsed="0" w:uiPriority="62" w:semiHidden="0" w:name="Light Grid Accent 5"/>
-    <w:lsdException w:unhideWhenUsed="0" w:uiPriority="63" w:semiHidden="0" w:name="Medium Shading 1 Accent 5"/>
-    <w:lsdException w:unhideWhenUsed="0" w:uiPriority="64" w:semiHidden="0" w:name="Medium Shading 2 Accent 5"/>
-    <w:lsdException w:unhideWhenUsed="0" w:uiPriority="65" w:semiHidden="0" w:name="Medium List 1 Accent 5"/>
-    <w:lsdException w:unhideWhenUsed="0" w:uiPriority="66" w:semiHidden="0" w:name="Medium List 2 Accent 5"/>
-    <w:lsdException w:unhideWhenUsed="0" w:uiPriority="67" w:semiHidden="0" w:name="Medium Grid 1 Accent 5"/>
-    <w:lsdException w:unhideWhenUsed="0" w:uiPriority="68" w:semiHidden="0" w:name="Medium Grid 2 Accent 5"/>
-    <w:lsdException w:unhideWhenUsed="0" w:uiPriority="69" w:semiHidden="0" w:name="Medium Grid 3 Accent 5"/>
-    <w:lsdException w:unhideWhenUsed="0" w:uiPriority="70" w:semiHidden="0" w:name="Dark List Accent 5"/>
-    <w:lsdException w:unhideWhenUsed="0" w:uiPriority="71" w:semiHidden="0" w:name="Colorful Shading Accent 5"/>
-    <w:lsdException w:unhideWhenUsed="0" w:uiPriority="72" w:semiHidden="0" w:name="Colorful List Accent 5"/>
-    <w:lsdException w:unhideWhenUsed="0" w:uiPriority="73" w:semiHidden="0" w:name="Colorful Grid Accent 5"/>
-    <w:lsdException w:unhideWhenUsed="0" w:uiPriority="60" w:semiHidden="0" w:name="Light Shading Accent 6"/>
-    <w:lsdException w:unhideWhenUsed="0" w:uiPriority="61" w:semiHidden="0" w:name="Light List Accent 6"/>
-    <w:lsdException w:unhideWhenUsed="0" w:uiPriority="62" w:semiHidden="0" w:name="Light Grid Accent 6"/>
-    <w:lsdException w:unhideWhenUsed="0" w:uiPriority="63" w:semiHidden="0" w:name="Medium Shading 1 Accent 6"/>
-    <w:lsdException w:unhideWhenUsed="0" w:uiPriority="64" w:semiHidden="0" w:name="Medium Shading 2 Accent 6"/>
-    <w:lsdException w:unhideWhenUsed="0" w:uiPriority="65" w:semiHidden="0" w:name="Medium List 1 Accent 6"/>
-    <w:lsdException w:unhideWhenUsed="0" w:uiPriority="66" w:semiHidden="0" w:name="Medium List 2 Accent 6"/>
-    <w:lsdException w:unhideWhenUsed="0" w:uiPriority="67" w:semiHidden="0" w:name="Medium Grid 1 Accent 6"/>
-    <w:lsdException w:unhideWhenUsed="0" w:uiPriority="68" w:semiHidden="0" w:name="Medium Grid 2 Accent 6"/>
-    <w:lsdException w:unhideWhenUsed="0" w:uiPriority="69" w:semiHidden="0" w:name="Medium Grid 3 Accent 6"/>
-    <w:lsdException w:unhideWhenUsed="0" w:uiPriority="70" w:semiHidden="0" w:name="Dark List Accent 6"/>
-    <w:lsdException w:unhideWhenUsed="0" w:uiPriority="71" w:semiHidden="0" w:name="Colorful Shading Accent 6"/>
-    <w:lsdException w:unhideWhenUsed="0" w:uiPriority="72" w:semiHidden="0" w:name="Colorful List Accent 6"/>
-    <w:lsdException w:unhideWhenUsed="0" w:uiPriority="73" w:semiHidden="0" w:name="Colorful Grid Accent 6"/>
+  <w:latentStyles w:defLockedState="0" w:defUIPriority="99" w:defSemiHidden="1" w:defUnhideWhenUsed="1" w:defQFormat="0" w:count="267">
+    <w:lsdException w:name="Normal" w:semiHidden="0" w:uiPriority="0" w:unhideWhenUsed="0" w:qFormat="1"/>
+    <w:lsdException w:name="heading 1" w:semiHidden="0" w:uiPriority="9" w:unhideWhenUsed="0" w:qFormat="1"/>
+    <w:lsdException w:name="heading 2" w:uiPriority="9" w:qFormat="1"/>
+    <w:lsdException w:name="heading 3" w:uiPriority="9" w:qFormat="1"/>
+    <w:lsdException w:name="heading 4" w:uiPriority="9" w:qFormat="1"/>
+    <w:lsdException w:name="heading 5" w:uiPriority="9" w:qFormat="1"/>
+    <w:lsdException w:name="heading 6" w:uiPriority="9" w:qFormat="1"/>
+    <w:lsdException w:name="heading 7" w:uiPriority="9" w:qFormat="1"/>
+    <w:lsdException w:name="heading 8" w:uiPriority="9" w:qFormat="1"/>
+    <w:lsdException w:name="heading 9" w:uiPriority="9" w:qFormat="1"/>
+    <w:lsdException w:name="toc 1" w:uiPriority="39"/>
+    <w:lsdException w:name="toc 2" w:uiPriority="39"/>
+    <w:lsdException w:name="toc 3" w:uiPriority="39"/>
+    <w:lsdException w:name="toc 4" w:uiPriority="39"/>
+    <w:lsdException w:name="toc 5" w:uiPriority="39"/>
+    <w:lsdException w:name="toc 6" w:uiPriority="39"/>
+    <w:lsdException w:name="toc 7" w:uiPriority="39"/>
+    <w:lsdException w:name="toc 8" w:uiPriority="39"/>
+    <w:lsdException w:name="toc 9" w:uiPriority="39"/>
+    <w:lsdException w:name="caption" w:uiPriority="35" w:qFormat="1"/>
+    <w:lsdException w:name="Title" w:semiHidden="0" w:uiPriority="10" w:unhideWhenUsed="0" w:qFormat="1"/>
+    <w:lsdException w:name="Default Paragraph Font" w:uiPriority="1"/>
+    <w:lsdException w:name="Body Text" w:uiPriority="0"/>
+    <w:lsdException w:name="Subtitle" w:semiHidden="0" w:uiPriority="11" w:unhideWhenUsed="0" w:qFormat="1"/>
+    <w:lsdException w:name="Strong" w:semiHidden="0" w:uiPriority="22" w:unhideWhenUsed="0" w:qFormat="1"/>
+    <w:lsdException w:name="Emphasis" w:semiHidden="0" w:uiPriority="20" w:unhideWhenUsed="0" w:qFormat="1"/>
+    <w:lsdException w:name="Table Grid" w:semiHidden="0" w:uiPriority="59" w:unhideWhenUsed="0"/>
+    <w:lsdException w:name="Placeholder Text" w:unhideWhenUsed="0"/>
+    <w:lsdException w:name="No Spacing" w:semiHidden="0" w:uiPriority="1" w:unhideWhenUsed="0" w:qFormat="1"/>
+    <w:lsdException w:name="Light Shading" w:semiHidden="0" w:uiPriority="60" w:unhideWhenUsed="0"/>
+    <w:lsdException w:name="Light List" w:semiHidden="0" w:uiPriority="61" w:unhideWhenUsed="0"/>
+    <w:lsdException w:name="Light Grid" w:semiHidden="0" w:uiPriority="62" w:unhideWhenUsed="0"/>
+    <w:lsdException w:name="Medium Shading 1" w:semiHidden="0" w:uiPriority="63" w:unhideWhenUsed="0"/>
+    <w:lsdException w:name="Medium Shading 2" w:semiHidden="0" w:uiPriority="64" w:unhideWhenUsed="0"/>
+    <w:lsdException w:name="Medium List 1" w:semiHidden="0" w:uiPriority="65" w:unhideWhenUsed="0"/>
+    <w:lsdException w:name="Medium List 2" w:semiHidden="0" w:uiPriority="66" w:unhideWhenUsed="0"/>
+    <w:lsdException w:name="Medium Grid 1" w:semiHidden="0" w:uiPriority="67" w:unhideWhenUsed="0"/>
+    <w:lsdException w:name="Medium Grid 2" w:semiHidden="0" w:uiPriority="68" w:unhideWhenUsed="0"/>
+    <w:lsdException w:name="Medium Grid 3" w:semiHidden="0" w:uiPriority="69" w:unhideWhenUsed="0"/>
+    <w:lsdException w:name="Dark List" w:semiHidden="0" w:uiPriority="70" w:unhideWhenUsed="0"/>
+    <w:lsdException w:name="Colorful Shading" w:semiHidden="0" w:uiPriority="71" w:unhideWhenUsed="0"/>
+    <w:lsdException w:name="Colorful List" w:semiHidden="0" w:uiPriority="72" w:unhideWhenUsed="0"/>
+    <w:lsdException w:name="Colorful Grid" w:semiHidden="0" w:uiPriority="73" w:unhideWhenUsed="0"/>
+    <w:lsdException w:name="Light Shading Accent 1" w:semiHidden="0" w:uiPriority="60" w:unhideWhenUsed="0"/>
+    <w:lsdException w:name="Light List Accent 1" w:semiHidden="0" w:uiPriority="61" w:unhideWhenUsed="0"/>
+    <w:lsdException w:name="Light Grid Accent 1" w:semiHidden="0" w:uiPriority="62" w:unhideWhenUsed="0"/>
+    <w:lsdException w:name="Medium Shading 1 Accent 1" w:semiHidden="0" w:uiPriority="63" w:unhideWhenUsed="0"/>
+    <w:lsdException w:name="Medium Shading 2 Accent 1" w:semiHidden="0" w:uiPriority="64" w:unhideWhenUsed="0"/>
+    <w:lsdException w:name="Medium List 1 Accent 1" w:semiHidden="0" w:uiPriority="65" w:unhideWhenUsed="0"/>
+    <w:lsdException w:name="Revision" w:unhideWhenUsed="0"/>
+    <w:lsdException w:name="List Paragraph" w:semiHidden="0" w:uiPriority="34" w:unhideWhenUsed="0" w:qFormat="1"/>
+    <w:lsdException w:name="Quote" w:semiHidden="0" w:uiPriority="29" w:unhideWhenUsed="0" w:qFormat="1"/>
+    <w:lsdException w:name="Intense Quote" w:semiHidden="0" w:uiPriority="30" w:unhideWhenUsed="0" w:qFormat="1"/>
+    <w:lsdException w:name="Medium List 2 Accent 1" w:semiHidden="0" w:uiPriority="66" w:unhideWhenUsed="0"/>
+    <w:lsdException w:name="Medium Grid 1 Accent 1" w:semiHidden="0" w:uiPriority="67" w:unhideWhenUsed="0"/>
+    <w:lsdException w:name="Medium Grid 2 Accent 1" w:semiHidden="0" w:uiPriority="68" w:unhideWhenUsed="0"/>
+    <w:lsdException w:name="Medium Grid 3 Accent 1" w:semiHidden="0" w:uiPriority="69" w:unhideWhenUsed="0"/>
+    <w:lsdException w:name="Dark List Accent 1" w:semiHidden="0" w:uiPriority="70" w:unhideWhenUsed="0"/>
+    <w:lsdException w:name="Colorful Shading Accent 1" w:semiHidden="0" w:uiPriority="71" w:unhideWhenUsed="0"/>
+    <w:lsdException w:name="Colorful List Accent 1" w:semiHidden="0" w:uiPriority="72" w:unhideWhenUsed="0"/>
+    <w:lsdException w:name="Colorful Grid Accent 1" w:semiHidden="0" w:uiPriority="73" w:unhideWhenUsed="0"/>
+    <w:lsdException w:name="Light Shading Accent 2" w:semiHidden="0" w:uiPriority="60" w:unhideWhenUsed="0"/>
+    <w:lsdException w:name="Light List Accent 2" w:semiHidden="0" w:uiPriority="61" w:unhideWhenUsed="0"/>
+    <w:lsdException w:name="Light Grid Accent 2" w:semiHidden="0" w:uiPriority="62" w:unhideWhenUsed="0"/>
+    <w:lsdException w:name="Medium Shading 1 Accent 2" w:semiHidden="0" w:uiPriority="63" w:unhideWhenUsed="0"/>
+    <w:lsdException w:name="Medium Shading 2 Accent 2" w:semiHidden="0" w:uiPriority="64" w:unhideWhenUsed="0"/>
+    <w:lsdException w:name="Medium List 1 Accent 2" w:semiHidden="0" w:uiPriority="65" w:unhideWhenUsed="0"/>
+    <w:lsdException w:name="Medium List 2 Accent 2" w:semiHidden="0" w:uiPriority="66" w:unhideWhenUsed="0"/>
+    <w:lsdException w:name="Medium Grid 1 Accent 2" w:semiHidden="0" w:uiPriority="67" w:unhideWhenUsed="0"/>
+    <w:lsdException w:name="Medium Grid 2 Accent 2" w:semiHidden="0" w:uiPriority="68" w:unhideWhenUsed="0"/>
+    <w:lsdException w:name="Medium Grid 3 Accent 2" w:semiHidden="0" w:uiPriority="69" w:unhideWhenUsed="0"/>
+    <w:lsdException w:name="Dark List Accent 2" w:semiHidden="0" w:uiPriority="70" w:unhideWhenUsed="0"/>
+    <w:lsdException w:name="Colorful Shading Accent 2" w:semiHidden="0" w:uiPriority="71" w:unhideWhenUsed="0"/>
+    <w:lsdException w:name="Colorful List Accent 2" w:semiHidden="0" w:uiPriority="72" w:unhideWhenUsed="0"/>
+    <w:lsdException w:name="Colorful Grid Accent 2" w:semiHidden="0" w:uiPriority="73" w:unhideWhenUsed="0"/>
+    <w:lsdException w:name="Light Shading Accent 3" w:semiHidden="0" w:uiPriority="60" w:unhideWhenUsed="0"/>
+    <w:lsdException w:name="Light List Accent 3" w:semiHidden="0" w:uiPriority="61" w:unhideWhenUsed="0"/>
+    <w:lsdException w:name="Light Grid Accent 3" w:semiHidden="0" w:uiPriority="62" w:unhideWhenUsed="0"/>
+    <w:lsdException w:name="Medium Shading 1 Accent 3" w:semiHidden="0" w:uiPriority="63" w:unhideWhenUsed="0"/>
+    <w:lsdException w:name="Medium Shading 2 Accent 3" w:semiHidden="0" w:uiPriority="64" w:unhideWhenUsed="0"/>
+    <w:lsdException w:name="Medium List 1 Accent 3" w:semiHidden="0" w:uiPriority="65" w:unhideWhenUsed="0"/>
+    <w:lsdException w:name="Medium List 2 Accent 3" w:semiHidden="0" w:uiPriority="66" w:unhideWhenUsed="0"/>
+    <w:lsdException w:name="Medium Grid 1 Accent 3" w:semiHidden="0" w:uiPriority="67" w:unhideWhenUsed="0"/>
+    <w:lsdException w:name="Medium Grid 2 Accent 3" w:semiHidden="0" w:uiPriority="68" w:unhideWhenUsed="0"/>
+    <w:lsdException w:name="Medium Grid 3 Accent 3" w:semiHidden="0" w:uiPriority="69" w:unhideWhenUsed="0"/>
+    <w:lsdException w:name="Dark List Accent 3" w:semiHidden="0" w:uiPriority="70" w:unhideWhenUsed="0"/>
+    <w:lsdException w:name="Colorful Shading Accent 3" w:semiHidden="0" w:uiPriority="71" w:unhideWhenUsed="0"/>
+    <w:lsdException w:name="Colorful List Accent 3" w:semiHidden="0" w:uiPriority="72" w:unhideWhenUsed="0"/>
+    <w:lsdException w:name="Colorful Grid Accent 3" w:semiHidden="0" w:uiPriority="73" w:unhideWhenUsed="0"/>
+    <w:lsdException w:name="Light Shading Accent 4" w:semiHidden="0" w:uiPriority="60" w:unhideWhenUsed="0"/>
+    <w:lsdException w:name="Light List Accent 4" w:semiHidden="0" w:uiPriority="61" w:unhideWhenUsed="0"/>
+    <w:lsdException w:name="Light Grid Accent 4" w:semiHidden="0" w:uiPriority="62" w:unhideWhenUsed="0"/>
+    <w:lsdException w:name="Medium Shading 1 Accent 4" w:semiHidden="0" w:uiPriority="63" w:unhideWhenUsed="0"/>
+    <w:lsdException w:name="Medium Shading 2 Accent 4" w:semiHidden="0" w:uiPriority="64" w:unhideWhenUsed="0"/>
+    <w:lsdException w:name="Medium List 1 Accent 4" w:semiHidden="0" w:uiPriority="65" w:unhideWhenUsed="0"/>
+    <w:lsdException w:name="Medium List 2 Accent 4" w:semiHidden="0" w:uiPriority="66" w:unhideWhenUsed="0"/>
+    <w:lsdException w:name="Medium Grid 1 Accent 4" w:semiHidden="0" w:uiPriority="67" w:unhideWhenUsed="0"/>
+    <w:lsdException w:name="Medium Grid 2 Accent 4" w:semiHidden="0" w:uiPriority="68" w:unhideWhenUsed="0"/>
+    <w:lsdException w:name="Medium Grid 3 Accent 4" w:semiHidden="0" w:uiPriority="69" w:unhideWhenUsed="0"/>
+    <w:lsdException w:name="Dark List Accent 4" w:semiHidden="0" w:uiPriority="70" w:unhideWhenUsed="0"/>
+    <w:lsdException w:name="Colorful Shading Accent 4" w:semiHidden="0" w:uiPriority="71" w:unhideWhenUsed="0"/>
+    <w:lsdException w:name="Colorful List Accent 4" w:semiHidden="0" w:uiPriority="72" w:unhideWhenUsed="0"/>
+    <w:lsdException w:name="Colorful Grid Accent 4" w:semiHidden="0" w:uiPriority="73" w:unhideWhenUsed="0"/>
+    <w:lsdException w:name="Light Shading Accent 5" w:semiHidden="0" w:uiPriority="60" w:unhideWhenUsed="0"/>
+    <w:lsdException w:name="Light List Accent 5" w:semiHidden="0" w:uiPriority="61" w:unhideWhenUsed="0"/>
+    <w:lsdException w:name="Light Grid Accent 5" w:semiHidden="0" w:uiPriority="62" w:unhideWhenUsed="0"/>
+    <w:lsdException w:name="Medium Shading 1 Accent 5" w:semiHidden="0" w:uiPriority="63" w:unhideWhenUsed="0"/>
+    <w:lsdException w:name="Medium Shading 2 Accent 5" w:semiHidden="0" w:uiPriority="64" w:unhideWhenUsed="0"/>
+    <w:lsdException w:name="Medium List 1 Accent 5" w:semiHidden="0" w:uiPriority="65" w:unhideWhenUsed="0"/>
+    <w:lsdException w:name="Medium List 2 Accent 5" w:semiHidden="0" w:uiPriority="66" w:unhideWhenUsed="0"/>
+    <w:lsdException w:name="Medium Grid 1 Accent 5" w:semiHidden="0" w:uiPriority="67" w:unhideWhenUsed="0"/>
+    <w:lsdException w:name="Medium Grid 2 Accent 5" w:semiHidden="0" w:uiPriority="68" w:unhideWhenUsed="0"/>
+    <w:lsdException w:name="Medium Grid 3 Accent 5" w:semiHidden="0" w:uiPriority="69" w:unhideWhenUsed="0"/>
+    <w:lsdException w:name="Dark List Accent 5" w:semiHidden="0" w:uiPriority="70" w:unhideWhenUsed="0"/>
+    <w:lsdException w:name="Colorful Shading Accent 5" w:semiHidden="0" w:uiPriority="71" w:unhideWhenUsed="0"/>
+    <w:lsdException w:name="Colorful List Accent 5" w:semiHidden="0" w:uiPriority="72" w:unhideWhenUsed="0"/>
+    <w:lsdException w:name="Colorful Grid Accent 5" w:semiHidden="0" w:uiPriority="73" w:unhideWhenUsed="0"/>
+    <w:lsdException w:name="Light Shading Accent 6" w:semiHidden="0" w:uiPriority="60" w:unhideWhenUsed="0"/>
+    <w:lsdException w:name="Light List Accent 6" w:semiHidden="0" w:uiPriority="61" w:unhideWhenUsed="0"/>
+    <w:lsdException w:name="Light Grid Accent 6" w:semiHidden="0" w:uiPriority="62" w:unhideWhenUsed="0"/>
+    <w:lsdException w:name="Medium Shading 1 Accent 6" w:semiHidden="0" w:uiPriority="63" w:unhideWhenUsed="0"/>
+    <w:lsdException w:name="Medium Shading 2 Accent 6" w:semiHidden="0" w:uiPriority="64" w:unhideWhenUsed="0"/>
+    <w:lsdException w:name="Medium List 1 Accent 6" w:semiHidden="0" w:uiPriority="65" w:unhideWhenUsed="0"/>
+    <w:lsdException w:name="Medium List 2 Accent 6" w:semiHidden="0" w:uiPriority="66" w:unhideWhenUsed="0"/>
+    <w:lsdException w:name="Medium Grid 1 Accent 6" w:semiHidden="0" w:uiPriority="67" w:unhideWhenUsed="0"/>
+    <w:lsdException w:name="Medium Grid 2 Accent 6" w:semiHidden="0" w:uiPriority="68" w:unhideWhenUsed="0"/>
+    <w:lsdException w:name="Medium Grid 3 Accent 6" w:semiHidden="0" w:uiPriority="69" w:unhideWhenUsed="0"/>
+    <w:lsdException w:name="Dark List Accent 6" w:semiHidden="0" w:uiPriority="70" w:unhideWhenUsed="0"/>
+    <w:lsdException w:name="Colorful Shading Accent 6" w:semiHidden="0" w:uiPriority="71" w:unhideWhenUsed="0"/>
+    <w:lsdException w:name="Colorful List Accent 6" w:semiHidden="0" w:uiPriority="72" w:unhideWhenUsed="0"/>
+    <w:lsdException w:name="Colorful Grid Accent 6" w:semiHidden="0" w:uiPriority="73" w:unhideWhenUsed="0"/>
+    <w:lsdException w:name="Subtle Emphasis" w:semiHidden="0" w:uiPriority="19" w:unhideWhenUsed="0" w:qFormat="1"/>
+    <w:lsdException w:name="Intense Emphasis" w:semiHidden="0" w:uiPriority="21" w:unhideWhenUsed="0" w:qFormat="1"/>
+    <w:lsdException w:name="Subtle Reference" w:semiHidden="0" w:uiPriority="31" w:unhideWhenUsed="0" w:qFormat="1"/>
+    <w:lsdException w:name="Intense Reference" w:semiHidden="0" w:uiPriority="32" w:unhideWhenUsed="0" w:qFormat="1"/>
+    <w:lsdException w:name="Book Title" w:semiHidden="0" w:uiPriority="33" w:unhideWhenUsed="0" w:qFormat="1"/>
+    <w:lsdException w:name="Bibliography" w:uiPriority="37"/>
+    <w:lsdException w:name="TOC Heading" w:uiPriority="39" w:qFormat="1"/>
   </w:latentStyles>
-  <w:style w:type="paragraph" w:default="1" w:styleId="1">
+  <w:style w:type="paragraph" w:default="1" w:styleId="Normal">
     <w:name w:val="Normal"/>
     <w:qFormat/>
-    <w:uiPriority w:val="0"/>
-    <w:pPr>
-      <w:spacing w:after="200" w:line="276" w:lineRule="auto"/>
-    </w:pPr>
-    <w:rPr>
-      <w:rFonts w:asciiTheme="minorHAnsi" w:hAnsiTheme="minorHAnsi" w:eastAsiaTheme="minorHAnsi" w:cstheme="minorBidi"/>
-      <w:sz w:val="22"/>
-      <w:szCs w:val="22"/>
-      <w:lang w:val="en-US" w:eastAsia="en-US" w:bidi="ar-SA"/>
-    </w:rPr>
+    <w:rsid w:val="000253E5"/>
   </w:style>
-  <w:style w:type="character" w:default="1" w:styleId="2">
+  <w:style w:type="character" w:default="1" w:styleId="DefaultParagraphFont">
     <w:name w:val="Default Paragraph Font"/>
+    <w:uiPriority w:val="1"/>
     <w:semiHidden/>
     <w:unhideWhenUsed/>
-    <w:uiPriority w:val="1"/>
   </w:style>
-  <w:style w:type="table" w:default="1" w:styleId="3">
+  <w:style w:type="table" w:default="1" w:styleId="TableNormal">
     <w:name w:val="Normal Table"/>
+    <w:uiPriority w:val="99"/>
     <w:semiHidden/>
     <w:unhideWhenUsed/>
     <w:qFormat/>
-    <w:uiPriority w:val="99"/>
     <w:tblPr>
+      <w:tblInd w:w="0" w:type="dxa"/>
       <w:tblCellMar>
         <w:top w:w="0" w:type="dxa"/>
         <w:left w:w="108" w:type="dxa"/>
@@ -1461,13 +1778,104 @@
       </w:tblCellMar>
     </w:tblPr>
   </w:style>
-  <w:style w:type="paragraph" w:styleId="4">
-    <w:name w:val="Balloon Text"/>
-    <w:basedOn w:val="1"/>
-    <w:link w:val="12"/>
+  <w:style w:type="numbering" w:default="1" w:styleId="NoList">
+    <w:name w:val="No List"/>
+    <w:uiPriority w:val="99"/>
     <w:semiHidden/>
     <w:unhideWhenUsed/>
+  </w:style>
+  <w:style w:type="paragraph" w:styleId="BodyText">
+    <w:name w:val="Body Text"/>
+    <w:basedOn w:val="Normal"/>
+    <w:link w:val="BodyTextChar"/>
+    <w:rsid w:val="00570808"/>
+    <w:pPr>
+      <w:spacing w:before="120" w:after="120" w:line="240" w:lineRule="atLeast"/>
+      <w:ind w:left="1080"/>
+      <w:jc w:val="both"/>
+    </w:pPr>
+    <w:rPr>
+      <w:rFonts w:ascii="Arial" w:eastAsia="Times New Roman" w:hAnsi="Arial" w:cs="Times New Roman"/>
+      <w:spacing w:val="-5"/>
+      <w:sz w:val="20"/>
+      <w:szCs w:val="20"/>
+    </w:rPr>
+  </w:style>
+  <w:style w:type="character" w:customStyle="1" w:styleId="BodyTextChar">
+    <w:name w:val="Body Text Char"/>
+    <w:basedOn w:val="DefaultParagraphFont"/>
+    <w:link w:val="BodyText"/>
+    <w:rsid w:val="00570808"/>
+    <w:rPr>
+      <w:rFonts w:ascii="Arial" w:eastAsia="Times New Roman" w:hAnsi="Arial" w:cs="Times New Roman"/>
+      <w:spacing w:val="-5"/>
+      <w:sz w:val="20"/>
+      <w:szCs w:val="20"/>
+    </w:rPr>
+  </w:style>
+  <w:style w:type="paragraph" w:styleId="ListParagraph">
+    <w:name w:val="List Paragraph"/>
+    <w:basedOn w:val="Normal"/>
+    <w:uiPriority w:val="34"/>
+    <w:qFormat/>
+    <w:rsid w:val="005165FB"/>
+    <w:pPr>
+      <w:ind w:left="720"/>
+      <w:contextualSpacing/>
+    </w:pPr>
+  </w:style>
+  <w:style w:type="paragraph" w:styleId="Header">
+    <w:name w:val="header"/>
+    <w:basedOn w:val="Normal"/>
+    <w:link w:val="HeaderChar"/>
     <w:uiPriority w:val="99"/>
+    <w:unhideWhenUsed/>
+    <w:rsid w:val="00614398"/>
+    <w:pPr>
+      <w:tabs>
+        <w:tab w:val="center" w:pos="4680"/>
+        <w:tab w:val="right" w:pos="9360"/>
+      </w:tabs>
+      <w:spacing w:after="0" w:line="240" w:lineRule="auto"/>
+    </w:pPr>
+  </w:style>
+  <w:style w:type="character" w:customStyle="1" w:styleId="HeaderChar">
+    <w:name w:val="Header Char"/>
+    <w:basedOn w:val="DefaultParagraphFont"/>
+    <w:link w:val="Header"/>
+    <w:uiPriority w:val="99"/>
+    <w:rsid w:val="00614398"/>
+  </w:style>
+  <w:style w:type="paragraph" w:styleId="Footer">
+    <w:name w:val="footer"/>
+    <w:basedOn w:val="Normal"/>
+    <w:link w:val="FooterChar"/>
+    <w:uiPriority w:val="99"/>
+    <w:unhideWhenUsed/>
+    <w:rsid w:val="00614398"/>
+    <w:pPr>
+      <w:tabs>
+        <w:tab w:val="center" w:pos="4680"/>
+        <w:tab w:val="right" w:pos="9360"/>
+      </w:tabs>
+      <w:spacing w:after="0" w:line="240" w:lineRule="auto"/>
+    </w:pPr>
+  </w:style>
+  <w:style w:type="character" w:customStyle="1" w:styleId="FooterChar">
+    <w:name w:val="Footer Char"/>
+    <w:basedOn w:val="DefaultParagraphFont"/>
+    <w:link w:val="Footer"/>
+    <w:uiPriority w:val="99"/>
+    <w:rsid w:val="00614398"/>
+  </w:style>
+  <w:style w:type="paragraph" w:styleId="BalloonText">
+    <w:name w:val="Balloon Text"/>
+    <w:basedOn w:val="Normal"/>
+    <w:link w:val="BalloonTextChar"/>
+    <w:uiPriority w:val="99"/>
+    <w:semiHidden/>
+    <w:unhideWhenUsed/>
+    <w:rsid w:val="00614398"/>
     <w:pPr>
       <w:spacing w:after="0" w:line="240" w:lineRule="auto"/>
     </w:pPr>
@@ -1477,91 +1885,13 @@
       <w:szCs w:val="16"/>
     </w:rPr>
   </w:style>
-  <w:style w:type="paragraph" w:styleId="5">
-    <w:name w:val="Body Text"/>
-    <w:basedOn w:val="1"/>
-    <w:link w:val="8"/>
-    <w:uiPriority w:val="0"/>
-    <w:pPr>
-      <w:spacing w:before="120" w:after="120" w:line="240" w:lineRule="atLeast"/>
-      <w:ind w:left="1080"/>
-      <w:jc w:val="both"/>
-    </w:pPr>
-    <w:rPr>
-      <w:rFonts w:ascii="Arial" w:hAnsi="Arial" w:eastAsia="Times New Roman" w:cs="Times New Roman"/>
-      <w:spacing w:val="-5"/>
-      <w:sz w:val="20"/>
-      <w:szCs w:val="20"/>
-    </w:rPr>
-  </w:style>
-  <w:style w:type="paragraph" w:styleId="6">
-    <w:name w:val="footer"/>
-    <w:basedOn w:val="1"/>
-    <w:link w:val="11"/>
-    <w:unhideWhenUsed/>
+  <w:style w:type="character" w:customStyle="1" w:styleId="BalloonTextChar">
+    <w:name w:val="Balloon Text Char"/>
+    <w:basedOn w:val="DefaultParagraphFont"/>
+    <w:link w:val="BalloonText"/>
     <w:uiPriority w:val="99"/>
-    <w:pPr>
-      <w:tabs>
-        <w:tab w:val="center" w:pos="4680"/>
-        <w:tab w:val="right" w:pos="9360"/>
-      </w:tabs>
-      <w:spacing w:after="0" w:line="240" w:lineRule="auto"/>
-    </w:pPr>
-  </w:style>
-  <w:style w:type="paragraph" w:styleId="7">
-    <w:name w:val="header"/>
-    <w:basedOn w:val="1"/>
-    <w:link w:val="10"/>
-    <w:unhideWhenUsed/>
-    <w:uiPriority w:val="99"/>
-    <w:pPr>
-      <w:tabs>
-        <w:tab w:val="center" w:pos="4680"/>
-        <w:tab w:val="right" w:pos="9360"/>
-      </w:tabs>
-      <w:spacing w:after="0" w:line="240" w:lineRule="auto"/>
-    </w:pPr>
-  </w:style>
-  <w:style w:type="character" w:customStyle="1" w:styleId="8">
-    <w:name w:val="Body Text Char"/>
-    <w:basedOn w:val="2"/>
-    <w:link w:val="5"/>
-    <w:uiPriority w:val="0"/>
-    <w:rPr>
-      <w:rFonts w:ascii="Arial" w:hAnsi="Arial" w:eastAsia="Times New Roman" w:cs="Times New Roman"/>
-      <w:spacing w:val="-5"/>
-      <w:sz w:val="20"/>
-      <w:szCs w:val="20"/>
-    </w:rPr>
-  </w:style>
-  <w:style w:type="paragraph" w:styleId="9">
-    <w:name w:val="List Paragraph"/>
-    <w:basedOn w:val="1"/>
-    <w:qFormat/>
-    <w:uiPriority w:val="34"/>
-    <w:pPr>
-      <w:ind w:left="720"/>
-      <w:contextualSpacing/>
-    </w:pPr>
-  </w:style>
-  <w:style w:type="character" w:customStyle="1" w:styleId="10">
-    <w:name w:val="Header Char"/>
-    <w:basedOn w:val="2"/>
-    <w:link w:val="7"/>
-    <w:uiPriority w:val="99"/>
-  </w:style>
-  <w:style w:type="character" w:customStyle="1" w:styleId="11">
-    <w:name w:val="Footer Char"/>
-    <w:basedOn w:val="2"/>
-    <w:link w:val="6"/>
-    <w:uiPriority w:val="99"/>
-  </w:style>
-  <w:style w:type="character" w:customStyle="1" w:styleId="12">
-    <w:name w:val="Balloon Text Char"/>
-    <w:basedOn w:val="2"/>
-    <w:link w:val="4"/>
     <w:semiHidden/>
-    <w:uiPriority w:val="99"/>
+    <w:rsid w:val="00614398"/>
     <w:rPr>
       <w:rFonts w:ascii="Tahoma" w:hAnsi="Tahoma" w:cs="Tahoma"/>
       <w:sz w:val="16"/>
@@ -1572,12 +1902,11 @@
 </file>
 
 <file path=word/glossary/document.xml><?xml version="1.0" encoding="utf-8"?>
-<w:glossaryDocument xmlns:wpc="http://schemas.microsoft.com/office/word/2010/wordprocessingCanvas" xmlns:mc="http://schemas.openxmlformats.org/markup-compatibility/2006" xmlns:o="urn:schemas-microsoft-com:office:office" xmlns:r="http://schemas.openxmlformats.org/officeDocument/2006/relationships" xmlns:m="http://schemas.openxmlformats.org/officeDocument/2006/math" xmlns:v="urn:schemas-microsoft-com:vml" xmlns:wp14="http://schemas.microsoft.com/office/word/2010/wordprocessingDrawing" xmlns:wp="http://schemas.openxmlformats.org/drawingml/2006/wordprocessingDrawing" xmlns:w="http://schemas.openxmlformats.org/wordprocessingml/2006/main" xmlns:w14="http://schemas.microsoft.com/office/word/2010/wordml" xmlns:w10="urn:schemas-microsoft-com:office:word" xmlns:w15="http://schemas.microsoft.com/office/word/2012/wordml" xmlns:wpg="http://schemas.microsoft.com/office/word/2010/wordprocessingGroup" xmlns:wpi="http://schemas.microsoft.com/office/word/2010/wordprocessingInk" xmlns:wne="http://schemas.microsoft.com/office/word/2006/wordml" xmlns:wps="http://schemas.microsoft.com/office/word/2010/wordprocessingShape" xmlns:wpsCustomData="http://www.wps.cn/officeDocument/2013/wpsCustomData" mc:Ignorable="w14 w15 wp14">
+<w:glossaryDocument xmlns:ve="http://schemas.openxmlformats.org/markup-compatibility/2006" xmlns:o="urn:schemas-microsoft-com:office:office" xmlns:r="http://schemas.openxmlformats.org/officeDocument/2006/relationships" xmlns:m="http://schemas.openxmlformats.org/officeDocument/2006/math" xmlns:v="urn:schemas-microsoft-com:vml" xmlns:wp="http://schemas.openxmlformats.org/drawingml/2006/wordprocessingDrawing" xmlns:w10="urn:schemas-microsoft-com:office:word" xmlns:w="http://schemas.openxmlformats.org/wordprocessingml/2006/main" xmlns:wne="http://schemas.microsoft.com/office/word/2006/wordml">
   <w:docParts>
     <w:docPart>
       <w:docPartPr>
         <w:name w:val="5DA73AD7401541739C07DB4AEAB6EB12"/>
-        <w:style w:val=""/>
         <w:category>
           <w:name w:val="General"/>
           <w:gallery w:val="placeholder"/>
@@ -1588,17 +1917,16 @@
         <w:behaviors>
           <w:behavior w:val="content"/>
         </w:behaviors>
-        <w:description w:val=""/>
         <w:guid w:val="{62C80094-C92B-41C1-928A-8300B7979F13}"/>
       </w:docPartPr>
       <w:docPartBody>
         <w:p>
           <w:pPr>
-            <w:pStyle w:val="4"/>
+            <w:pStyle w:val="5DA73AD7401541739C07DB4AEAB6EB12"/>
           </w:pPr>
           <w:r>
             <w:rPr>
-              <w:rFonts w:asciiTheme="majorHAnsi" w:hAnsiTheme="majorHAnsi" w:eastAsiaTheme="majorEastAsia" w:cstheme="majorBidi"/>
+              <w:rFonts w:asciiTheme="majorHAnsi" w:eastAsiaTheme="majorEastAsia" w:hAnsiTheme="majorHAnsi" w:cstheme="majorBidi"/>
               <w:sz w:val="32"/>
               <w:szCs w:val="32"/>
             </w:rPr>
@@ -1611,148 +1939,74 @@
 </w:glossaryDocument>
 </file>
 
-<file path=word/glossary/endnotes.xml><?xml version="1.0" encoding="utf-8"?>
-<w:endnotes xmlns:wpc="http://schemas.microsoft.com/office/word/2010/wordprocessingCanvas" xmlns:mc="http://schemas.openxmlformats.org/markup-compatibility/2006" xmlns:o="urn:schemas-microsoft-com:office:office" xmlns:r="http://schemas.openxmlformats.org/officeDocument/2006/relationships" xmlns:m="http://schemas.openxmlformats.org/officeDocument/2006/math" xmlns:v="urn:schemas-microsoft-com:vml" xmlns:wp14="http://schemas.microsoft.com/office/word/2010/wordprocessingDrawing" xmlns:wp="http://schemas.openxmlformats.org/drawingml/2006/wordprocessingDrawing" xmlns:w="http://schemas.openxmlformats.org/wordprocessingml/2006/main" xmlns:w14="http://schemas.microsoft.com/office/word/2010/wordml" xmlns:w15="http://schemas.microsoft.com/office/word/2012/wordml" xmlns:w10="urn:schemas-microsoft-com:office:word" xmlns:wpg="http://schemas.microsoft.com/office/word/2010/wordprocessingGroup" xmlns:wpi="http://schemas.microsoft.com/office/word/2010/wordprocessingInk" xmlns:wne="http://schemas.microsoft.com/office/word/2006/wordml" xmlns:wps="http://schemas.microsoft.com/office/word/2010/wordprocessingShape" xmlns:wpsCustomData="http://www.wps.cn/officeDocument/2013/wpsCustomData" mc:Ignorable="w14 w15 wp14">
-  <w:endnote w:type="separator" w:id="0">
-    <w:p>
-      <w:pPr>
-        <w:spacing w:line="240" w:lineRule="auto"/>
-      </w:pPr>
-      <w:r>
-        <w:separator/>
-      </w:r>
-    </w:p>
-  </w:endnote>
-  <w:endnote w:type="continuationSeparator" w:id="1">
-    <w:p>
-      <w:pPr>
-        <w:spacing w:line="240" w:lineRule="auto"/>
-      </w:pPr>
-      <w:r>
-        <w:continuationSeparator/>
-      </w:r>
-    </w:p>
-  </w:endnote>
-</w:endnotes>
-</file>
-
 <file path=word/glossary/fontTable.xml><?xml version="1.0" encoding="utf-8"?>
-<w:fonts xmlns:mc="http://schemas.openxmlformats.org/markup-compatibility/2006" xmlns:r="http://schemas.openxmlformats.org/officeDocument/2006/relationships" xmlns:w="http://schemas.openxmlformats.org/wordprocessingml/2006/main" xmlns:w14="http://schemas.microsoft.com/office/word/2010/wordml" mc:Ignorable="w14">
+<w:fonts xmlns:r="http://schemas.openxmlformats.org/officeDocument/2006/relationships" xmlns:w="http://schemas.openxmlformats.org/wordprocessingml/2006/main">
   <w:font w:name="Times New Roman">
     <w:panose1 w:val="02020603050405020304"/>
     <w:charset w:val="00"/>
     <w:family w:val="roman"/>
     <w:pitch w:val="variable"/>
-    <w:sig w:usb0="20007A87" w:usb1="80000000" w:usb2="00000008" w:usb3="00000000" w:csb0="000001FF" w:csb1="00000000"/>
+    <w:sig w:usb0="E0002AFF" w:usb1="C0007841" w:usb2="00000009" w:usb3="00000000" w:csb0="000001FF" w:csb1="00000000"/>
   </w:font>
-  <w:font w:name="宋体">
-    <w:altName w:val="SimSun"/>
-    <w:panose1 w:val="02010600030101010101"/>
-    <w:charset w:val="86"/>
+  <w:font w:name="Symbol">
+    <w:panose1 w:val="05050102010706020507"/>
+    <w:charset w:val="02"/>
+    <w:family w:val="roman"/>
+    <w:pitch w:val="variable"/>
+    <w:sig w:usb0="00000000" w:usb1="10000000" w:usb2="00000000" w:usb3="00000000" w:csb0="80000000" w:csb1="00000000"/>
+  </w:font>
+  <w:font w:name="Courier New">
+    <w:panose1 w:val="02070309020205020404"/>
+    <w:charset w:val="00"/>
+    <w:family w:val="modern"/>
+    <w:pitch w:val="fixed"/>
+    <w:sig w:usb0="E0002AFF" w:usb1="C0007843" w:usb2="00000009" w:usb3="00000000" w:csb0="000001FF" w:csb1="00000000"/>
+  </w:font>
+  <w:font w:name="Wingdings">
+    <w:panose1 w:val="05000000000000000000"/>
+    <w:charset w:val="02"/>
     <w:family w:val="auto"/>
     <w:pitch w:val="variable"/>
-    <w:sig w:usb0="00000003" w:usb1="080E0000" w:usb2="00000010" w:usb3="00000000" w:csb0="00040001" w:csb1="00000000"/>
+    <w:sig w:usb0="00000000" w:usb1="10000000" w:usb2="00000000" w:usb3="00000000" w:csb0="80000000" w:csb1="00000000"/>
   </w:font>
-  <w:font w:name="SimSun">
-    <w:panose1 w:val="02010600030101010101"/>
-    <w:charset w:val="86"/>
-    <w:family w:val="auto"/>
-    <w:pitch w:val="default"/>
-    <w:sig w:usb0="00000203" w:usb1="288F0000" w:usb2="00000006" w:usb3="00000000" w:csb0="00040001" w:csb1="00000000"/>
+  <w:font w:name="Calibri">
+    <w:panose1 w:val="020F0502020204030204"/>
+    <w:charset w:val="00"/>
+    <w:family w:val="swiss"/>
+    <w:pitch w:val="variable"/>
+    <w:sig w:usb0="E10002FF" w:usb1="4000ACFF" w:usb2="00000009" w:usb3="00000000" w:csb0="0000019F" w:csb1="00000000"/>
   </w:font>
   <w:font w:name="Arial">
     <w:panose1 w:val="020B0604020202020204"/>
     <w:charset w:val="00"/>
     <w:family w:val="swiss"/>
-    <w:pitch w:val="default"/>
-    <w:sig w:usb0="E0002EFF" w:usb1="C000785B" w:usb2="00000009" w:usb3="00000000" w:csb0="400001FF" w:csb1="FFFF0000"/>
+    <w:pitch w:val="variable"/>
+    <w:sig w:usb0="E0002AFF" w:usb1="C0007843" w:usb2="00000009" w:usb3="00000000" w:csb0="000001FF" w:csb1="00000000"/>
   </w:font>
-  <w:font w:name="黑体">
-    <w:altName w:val="SimSun"/>
-    <w:panose1 w:val="02010600030101010101"/>
-    <w:charset w:val="86"/>
-    <w:family w:val="auto"/>
-    <w:pitch w:val="default"/>
-    <w:sig w:usb0="00000001" w:usb1="080E0000" w:usb2="00000010" w:usb3="00000000" w:csb0="00040000" w:csb1="00000000"/>
-  </w:font>
-  <w:font w:name="Courier New">
-    <w:panose1 w:val="02070309020205020404"/>
-    <w:charset w:val="00"/>
-    <w:family w:val="modern"/>
-    <w:pitch w:val="default"/>
-    <w:sig w:usb0="E0002EFF" w:usb1="C0007843" w:usb2="00000009" w:usb3="00000000" w:csb0="400001FF" w:csb1="FFFF0000"/>
-  </w:font>
-  <w:font w:name="Wingdings">
-    <w:panose1 w:val="05000000000000000000"/>
-    <w:charset w:val="02"/>
-    <w:family w:val="auto"/>
-    <w:pitch w:val="default"/>
-    <w:sig w:usb0="00000000" w:usb1="00000000" w:usb2="00000000" w:usb3="00000000" w:csb0="80000000" w:csb1="00000000"/>
-  </w:font>
-  <w:font w:name="Calibri">
-    <w:panose1 w:val="020F0502020204030204"/>
+  <w:font w:name="Tahoma">
+    <w:panose1 w:val="020B0604030504040204"/>
     <w:charset w:val="00"/>
     <w:family w:val="swiss"/>
-    <w:pitch w:val="default"/>
-    <w:sig w:usb0="E4002EFF" w:usb1="C000247B" w:usb2="00000009" w:usb3="00000000" w:csb0="200001FF" w:csb1="00000000"/>
-  </w:font>
-  <w:font w:name="等线">
-    <w:altName w:val="Microsoft YaHei"/>
-    <w:panose1 w:val="00000000000000000000"/>
-    <w:charset w:val="86"/>
-    <w:family w:val="auto"/>
-    <w:pitch w:val="default"/>
-    <w:sig w:usb0="00000000" w:usb1="00000000" w:usb2="00000000" w:usb3="00000000" w:csb0="00000000" w:csb1="00000000"/>
+    <w:pitch w:val="variable"/>
+    <w:sig w:usb0="E1002EFF" w:usb1="C000605B" w:usb2="00000029" w:usb3="00000000" w:csb0="000101FF" w:csb1="00000000"/>
   </w:font>
   <w:font w:name="Cambria">
     <w:panose1 w:val="02040503050406030204"/>
     <w:charset w:val="00"/>
     <w:family w:val="roman"/>
-    <w:pitch w:val="default"/>
-    <w:sig w:usb0="E00006FF" w:usb1="420024FF" w:usb2="02000000" w:usb3="00000000" w:csb0="2000019F" w:csb1="00000000"/>
+    <w:pitch w:val="variable"/>
+    <w:sig w:usb0="E00002FF" w:usb1="400004FF" w:usb2="00000000" w:usb3="00000000" w:csb0="0000019F" w:csb1="00000000"/>
   </w:font>
 </w:fonts>
 </file>
 
-<file path=word/glossary/footnotes.xml><?xml version="1.0" encoding="utf-8"?>
-<w:footnotes xmlns:wpc="http://schemas.microsoft.com/office/word/2010/wordprocessingCanvas" xmlns:mc="http://schemas.openxmlformats.org/markup-compatibility/2006" xmlns:o="urn:schemas-microsoft-com:office:office" xmlns:r="http://schemas.openxmlformats.org/officeDocument/2006/relationships" xmlns:m="http://schemas.openxmlformats.org/officeDocument/2006/math" xmlns:v="urn:schemas-microsoft-com:vml" xmlns:wp14="http://schemas.microsoft.com/office/word/2010/wordprocessingDrawing" xmlns:wp="http://schemas.openxmlformats.org/drawingml/2006/wordprocessingDrawing" xmlns:w="http://schemas.openxmlformats.org/wordprocessingml/2006/main" xmlns:w14="http://schemas.microsoft.com/office/word/2010/wordml" xmlns:w15="http://schemas.microsoft.com/office/word/2012/wordml" xmlns:w10="urn:schemas-microsoft-com:office:word" xmlns:wpg="http://schemas.microsoft.com/office/word/2010/wordprocessingGroup" xmlns:wpi="http://schemas.microsoft.com/office/word/2010/wordprocessingInk" xmlns:wne="http://schemas.microsoft.com/office/word/2006/wordml" xmlns:wps="http://schemas.microsoft.com/office/word/2010/wordprocessingShape" xmlns:wpsCustomData="http://www.wps.cn/officeDocument/2013/wpsCustomData" mc:Ignorable="w14 w15 wp14">
-  <w:footnote w:type="separator" w:id="0">
-    <w:p>
-      <w:pPr>
-        <w:spacing w:before="0" w:after="0" w:line="276" w:lineRule="auto"/>
-      </w:pPr>
-      <w:r>
-        <w:separator/>
-      </w:r>
-    </w:p>
-  </w:footnote>
-  <w:footnote w:type="continuationSeparator" w:id="1">
-    <w:p>
-      <w:pPr>
-        <w:spacing w:before="0" w:after="0" w:line="276" w:lineRule="auto"/>
-      </w:pPr>
-      <w:r>
-        <w:continuationSeparator/>
-      </w:r>
-    </w:p>
-  </w:footnote>
-</w:footnotes>
-</file>
-
 <file path=word/glossary/settings.xml><?xml version="1.0" encoding="utf-8"?>
-<w:settings xmlns:mc="http://schemas.openxmlformats.org/markup-compatibility/2006" xmlns:o="urn:schemas-microsoft-com:office:office" xmlns:r="http://schemas.openxmlformats.org/officeDocument/2006/relationships" xmlns:m="http://schemas.openxmlformats.org/officeDocument/2006/math" xmlns:v="urn:schemas-microsoft-com:vml" xmlns:w10="urn:schemas-microsoft-com:office:word" xmlns:w="http://schemas.openxmlformats.org/wordprocessingml/2006/main" xmlns:w14="http://schemas.microsoft.com/office/word/2010/wordml" xmlns:sl="http://schemas.openxmlformats.org/schemaLibrary/2006/main" xmlns:wpsCustomData="http://www.wps.cn/officeDocument/2013/wpsCustomData" mc:Ignorable="w14">
+<w:settings xmlns:o="urn:schemas-microsoft-com:office:office" xmlns:r="http://schemas.openxmlformats.org/officeDocument/2006/relationships" xmlns:m="http://schemas.openxmlformats.org/officeDocument/2006/math" xmlns:v="urn:schemas-microsoft-com:vml" xmlns:w10="urn:schemas-microsoft-com:office:word" xmlns:w="http://schemas.openxmlformats.org/wordprocessingml/2006/main" xmlns:sl="http://schemas.openxmlformats.org/schemaLibrary/2006/main">
+  <w:view w:val="normal"/>
   <w:defaultTabStop w:val="720"/>
   <w:characterSpacingControl w:val="doNotCompress"/>
-  <w:footnotePr>
-    <w:footnote w:id="0"/>
-    <w:footnote w:id="1"/>
-  </w:footnotePr>
-  <w:endnotePr>
-    <w:endnote w:id="0"/>
-    <w:endnote w:id="1"/>
-  </w:endnotePr>
   <w:compat>
-    <w:compatSetting w:name="compatibilityMode" w:uri="http://schemas.microsoft.com/office/word" w:val="12"/>
+    <w:useFELayout/>
   </w:compat>
   <w:rsids>
     <w:rsidRoot w:val="00F31405"/>
@@ -1764,7 +2018,7 @@
     <m:mathFont m:val="Cambria Math"/>
     <m:brkBin m:val="before"/>
     <m:brkBinSub m:val="--"/>
-    <m:smallFrac m:val="0"/>
+    <m:smallFrac m:val="off"/>
     <m:dispDef/>
     <m:lMargin m:val="0"/>
     <m:rMargin m:val="0"/>
@@ -1773,53 +2027,188 @@
     <m:intLim m:val="subSup"/>
     <m:naryLim m:val="undOvr"/>
   </m:mathPr>
-  <w:themeFontLang w:val="en-US" w:eastAsia="zh-CN"/>
+  <w:themeFontLang w:val="en-US"/>
   <w:clrSchemeMapping w:bg1="light1" w:t1="dark1" w:bg2="light2" w:t2="dark2" w:accent1="accent1" w:accent2="accent2" w:accent3="accent3" w:accent4="accent4" w:accent5="accent5" w:accent6="accent6" w:hyperlink="hyperlink" w:followedHyperlink="followedHyperlink"/>
+  <w:decimalSymbol w:val="."/>
+  <w:listSeparator w:val=","/>
 </w:settings>
 </file>
 
 <file path=word/glossary/styles.xml><?xml version="1.0" encoding="utf-8"?>
-<w:styles xmlns:mc="http://schemas.openxmlformats.org/markup-compatibility/2006" xmlns:o="urn:schemas-microsoft-com:office:office" xmlns:r="http://schemas.openxmlformats.org/officeDocument/2006/relationships" xmlns:m="http://schemas.openxmlformats.org/officeDocument/2006/math" xmlns:v="urn:schemas-microsoft-com:vml" xmlns:w="http://schemas.openxmlformats.org/wordprocessingml/2006/main" xmlns:w14="http://schemas.microsoft.com/office/word/2010/wordml" xmlns:w10="urn:schemas-microsoft-com:office:word" xmlns:sl="http://schemas.openxmlformats.org/schemaLibrary/2006/main" xmlns:wpsCustomData="http://www.wps.cn/officeDocument/2013/wpsCustomData" mc:Ignorable="w14">
+<w:styles xmlns:r="http://schemas.openxmlformats.org/officeDocument/2006/relationships" xmlns:w="http://schemas.openxmlformats.org/wordprocessingml/2006/main">
   <w:docDefaults>
     <w:rPrDefault>
       <w:rPr>
-        <w:rFonts w:asciiTheme="minorHAnsi" w:hAnsiTheme="minorHAnsi" w:eastAsiaTheme="minorEastAsia" w:cstheme="minorBidi"/>
+        <w:rFonts w:asciiTheme="minorHAnsi" w:eastAsiaTheme="minorEastAsia" w:hAnsiTheme="minorHAnsi" w:cstheme="minorBidi"/>
+        <w:sz w:val="22"/>
+        <w:szCs w:val="22"/>
+        <w:lang w:val="en-US" w:eastAsia="en-US" w:bidi="ar-SA"/>
       </w:rPr>
     </w:rPrDefault>
-    <w:pPrDefault/>
+    <w:pPrDefault>
+      <w:pPr>
+        <w:spacing w:after="200" w:line="276" w:lineRule="auto"/>
+      </w:pPr>
+    </w:pPrDefault>
   </w:docDefaults>
-  <w:latentStyles w:count="260" w:defQFormat="0" w:defUnhideWhenUsed="1" w:defSemiHidden="1" w:defUIPriority="99" w:defLockedState="0">
-    <w:lsdException w:qFormat="1" w:unhideWhenUsed="0" w:uiPriority="0" w:semiHidden="0" w:name="Normal"/>
-    <w:lsdException w:uiPriority="1" w:name="Default Paragraph Font"/>
-    <w:lsdException w:qFormat="1" w:uiPriority="99" w:name="Normal Table"/>
+  <w:latentStyles w:defLockedState="0" w:defUIPriority="99" w:defSemiHidden="1" w:defUnhideWhenUsed="1" w:defQFormat="0" w:count="267">
+    <w:lsdException w:name="Normal" w:semiHidden="0" w:uiPriority="0" w:unhideWhenUsed="0" w:qFormat="1"/>
+    <w:lsdException w:name="heading 1" w:semiHidden="0" w:uiPriority="9" w:unhideWhenUsed="0" w:qFormat="1"/>
+    <w:lsdException w:name="heading 2" w:uiPriority="9" w:qFormat="1"/>
+    <w:lsdException w:name="heading 3" w:uiPriority="9" w:qFormat="1"/>
+    <w:lsdException w:name="heading 4" w:uiPriority="9" w:qFormat="1"/>
+    <w:lsdException w:name="heading 5" w:uiPriority="9" w:qFormat="1"/>
+    <w:lsdException w:name="heading 6" w:uiPriority="9" w:qFormat="1"/>
+    <w:lsdException w:name="heading 7" w:uiPriority="9" w:qFormat="1"/>
+    <w:lsdException w:name="heading 8" w:uiPriority="9" w:qFormat="1"/>
+    <w:lsdException w:name="heading 9" w:uiPriority="9" w:qFormat="1"/>
+    <w:lsdException w:name="toc 1" w:uiPriority="39"/>
+    <w:lsdException w:name="toc 2" w:uiPriority="39"/>
+    <w:lsdException w:name="toc 3" w:uiPriority="39"/>
+    <w:lsdException w:name="toc 4" w:uiPriority="39"/>
+    <w:lsdException w:name="toc 5" w:uiPriority="39"/>
+    <w:lsdException w:name="toc 6" w:uiPriority="39"/>
+    <w:lsdException w:name="toc 7" w:uiPriority="39"/>
+    <w:lsdException w:name="toc 8" w:uiPriority="39"/>
+    <w:lsdException w:name="toc 9" w:uiPriority="39"/>
+    <w:lsdException w:name="caption" w:uiPriority="35" w:qFormat="1"/>
+    <w:lsdException w:name="Title" w:semiHidden="0" w:uiPriority="10" w:unhideWhenUsed="0" w:qFormat="1"/>
+    <w:lsdException w:name="Default Paragraph Font" w:uiPriority="1"/>
+    <w:lsdException w:name="Subtitle" w:semiHidden="0" w:uiPriority="11" w:unhideWhenUsed="0" w:qFormat="1"/>
+    <w:lsdException w:name="Strong" w:semiHidden="0" w:uiPriority="22" w:unhideWhenUsed="0" w:qFormat="1"/>
+    <w:lsdException w:name="Emphasis" w:semiHidden="0" w:uiPriority="20" w:unhideWhenUsed="0" w:qFormat="1"/>
+    <w:lsdException w:name="Table Grid" w:semiHidden="0" w:uiPriority="59" w:unhideWhenUsed="0"/>
+    <w:lsdException w:name="Placeholder Text" w:unhideWhenUsed="0"/>
+    <w:lsdException w:name="No Spacing" w:semiHidden="0" w:uiPriority="1" w:unhideWhenUsed="0" w:qFormat="1"/>
+    <w:lsdException w:name="Light Shading" w:semiHidden="0" w:uiPriority="60" w:unhideWhenUsed="0"/>
+    <w:lsdException w:name="Light List" w:semiHidden="0" w:uiPriority="61" w:unhideWhenUsed="0"/>
+    <w:lsdException w:name="Light Grid" w:semiHidden="0" w:uiPriority="62" w:unhideWhenUsed="0"/>
+    <w:lsdException w:name="Medium Shading 1" w:semiHidden="0" w:uiPriority="63" w:unhideWhenUsed="0"/>
+    <w:lsdException w:name="Medium Shading 2" w:semiHidden="0" w:uiPriority="64" w:unhideWhenUsed="0"/>
+    <w:lsdException w:name="Medium List 1" w:semiHidden="0" w:uiPriority="65" w:unhideWhenUsed="0"/>
+    <w:lsdException w:name="Medium List 2" w:semiHidden="0" w:uiPriority="66" w:unhideWhenUsed="0"/>
+    <w:lsdException w:name="Medium Grid 1" w:semiHidden="0" w:uiPriority="67" w:unhideWhenUsed="0"/>
+    <w:lsdException w:name="Medium Grid 2" w:semiHidden="0" w:uiPriority="68" w:unhideWhenUsed="0"/>
+    <w:lsdException w:name="Medium Grid 3" w:semiHidden="0" w:uiPriority="69" w:unhideWhenUsed="0"/>
+    <w:lsdException w:name="Dark List" w:semiHidden="0" w:uiPriority="70" w:unhideWhenUsed="0"/>
+    <w:lsdException w:name="Colorful Shading" w:semiHidden="0" w:uiPriority="71" w:unhideWhenUsed="0"/>
+    <w:lsdException w:name="Colorful List" w:semiHidden="0" w:uiPriority="72" w:unhideWhenUsed="0"/>
+    <w:lsdException w:name="Colorful Grid" w:semiHidden="0" w:uiPriority="73" w:unhideWhenUsed="0"/>
+    <w:lsdException w:name="Light Shading Accent 1" w:semiHidden="0" w:uiPriority="60" w:unhideWhenUsed="0"/>
+    <w:lsdException w:name="Light List Accent 1" w:semiHidden="0" w:uiPriority="61" w:unhideWhenUsed="0"/>
+    <w:lsdException w:name="Light Grid Accent 1" w:semiHidden="0" w:uiPriority="62" w:unhideWhenUsed="0"/>
+    <w:lsdException w:name="Medium Shading 1 Accent 1" w:semiHidden="0" w:uiPriority="63" w:unhideWhenUsed="0"/>
+    <w:lsdException w:name="Medium Shading 2 Accent 1" w:semiHidden="0" w:uiPriority="64" w:unhideWhenUsed="0"/>
+    <w:lsdException w:name="Medium List 1 Accent 1" w:semiHidden="0" w:uiPriority="65" w:unhideWhenUsed="0"/>
+    <w:lsdException w:name="Revision" w:unhideWhenUsed="0"/>
+    <w:lsdException w:name="List Paragraph" w:semiHidden="0" w:uiPriority="34" w:unhideWhenUsed="0" w:qFormat="1"/>
+    <w:lsdException w:name="Quote" w:semiHidden="0" w:uiPriority="29" w:unhideWhenUsed="0" w:qFormat="1"/>
+    <w:lsdException w:name="Intense Quote" w:semiHidden="0" w:uiPriority="30" w:unhideWhenUsed="0" w:qFormat="1"/>
+    <w:lsdException w:name="Medium List 2 Accent 1" w:semiHidden="0" w:uiPriority="66" w:unhideWhenUsed="0"/>
+    <w:lsdException w:name="Medium Grid 1 Accent 1" w:semiHidden="0" w:uiPriority="67" w:unhideWhenUsed="0"/>
+    <w:lsdException w:name="Medium Grid 2 Accent 1" w:semiHidden="0" w:uiPriority="68" w:unhideWhenUsed="0"/>
+    <w:lsdException w:name="Medium Grid 3 Accent 1" w:semiHidden="0" w:uiPriority="69" w:unhideWhenUsed="0"/>
+    <w:lsdException w:name="Dark List Accent 1" w:semiHidden="0" w:uiPriority="70" w:unhideWhenUsed="0"/>
+    <w:lsdException w:name="Colorful Shading Accent 1" w:semiHidden="0" w:uiPriority="71" w:unhideWhenUsed="0"/>
+    <w:lsdException w:name="Colorful List Accent 1" w:semiHidden="0" w:uiPriority="72" w:unhideWhenUsed="0"/>
+    <w:lsdException w:name="Colorful Grid Accent 1" w:semiHidden="0" w:uiPriority="73" w:unhideWhenUsed="0"/>
+    <w:lsdException w:name="Light Shading Accent 2" w:semiHidden="0" w:uiPriority="60" w:unhideWhenUsed="0"/>
+    <w:lsdException w:name="Light List Accent 2" w:semiHidden="0" w:uiPriority="61" w:unhideWhenUsed="0"/>
+    <w:lsdException w:name="Light Grid Accent 2" w:semiHidden="0" w:uiPriority="62" w:unhideWhenUsed="0"/>
+    <w:lsdException w:name="Medium Shading 1 Accent 2" w:semiHidden="0" w:uiPriority="63" w:unhideWhenUsed="0"/>
+    <w:lsdException w:name="Medium Shading 2 Accent 2" w:semiHidden="0" w:uiPriority="64" w:unhideWhenUsed="0"/>
+    <w:lsdException w:name="Medium List 1 Accent 2" w:semiHidden="0" w:uiPriority="65" w:unhideWhenUsed="0"/>
+    <w:lsdException w:name="Medium List 2 Accent 2" w:semiHidden="0" w:uiPriority="66" w:unhideWhenUsed="0"/>
+    <w:lsdException w:name="Medium Grid 1 Accent 2" w:semiHidden="0" w:uiPriority="67" w:unhideWhenUsed="0"/>
+    <w:lsdException w:name="Medium Grid 2 Accent 2" w:semiHidden="0" w:uiPriority="68" w:unhideWhenUsed="0"/>
+    <w:lsdException w:name="Medium Grid 3 Accent 2" w:semiHidden="0" w:uiPriority="69" w:unhideWhenUsed="0"/>
+    <w:lsdException w:name="Dark List Accent 2" w:semiHidden="0" w:uiPriority="70" w:unhideWhenUsed="0"/>
+    <w:lsdException w:name="Colorful Shading Accent 2" w:semiHidden="0" w:uiPriority="71" w:unhideWhenUsed="0"/>
+    <w:lsdException w:name="Colorful List Accent 2" w:semiHidden="0" w:uiPriority="72" w:unhideWhenUsed="0"/>
+    <w:lsdException w:name="Colorful Grid Accent 2" w:semiHidden="0" w:uiPriority="73" w:unhideWhenUsed="0"/>
+    <w:lsdException w:name="Light Shading Accent 3" w:semiHidden="0" w:uiPriority="60" w:unhideWhenUsed="0"/>
+    <w:lsdException w:name="Light List Accent 3" w:semiHidden="0" w:uiPriority="61" w:unhideWhenUsed="0"/>
+    <w:lsdException w:name="Light Grid Accent 3" w:semiHidden="0" w:uiPriority="62" w:unhideWhenUsed="0"/>
+    <w:lsdException w:name="Medium Shading 1 Accent 3" w:semiHidden="0" w:uiPriority="63" w:unhideWhenUsed="0"/>
+    <w:lsdException w:name="Medium Shading 2 Accent 3" w:semiHidden="0" w:uiPriority="64" w:unhideWhenUsed="0"/>
+    <w:lsdException w:name="Medium List 1 Accent 3" w:semiHidden="0" w:uiPriority="65" w:unhideWhenUsed="0"/>
+    <w:lsdException w:name="Medium List 2 Accent 3" w:semiHidden="0" w:uiPriority="66" w:unhideWhenUsed="0"/>
+    <w:lsdException w:name="Medium Grid 1 Accent 3" w:semiHidden="0" w:uiPriority="67" w:unhideWhenUsed="0"/>
+    <w:lsdException w:name="Medium Grid 2 Accent 3" w:semiHidden="0" w:uiPriority="68" w:unhideWhenUsed="0"/>
+    <w:lsdException w:name="Medium Grid 3 Accent 3" w:semiHidden="0" w:uiPriority="69" w:unhideWhenUsed="0"/>
+    <w:lsdException w:name="Dark List Accent 3" w:semiHidden="0" w:uiPriority="70" w:unhideWhenUsed="0"/>
+    <w:lsdException w:name="Colorful Shading Accent 3" w:semiHidden="0" w:uiPriority="71" w:unhideWhenUsed="0"/>
+    <w:lsdException w:name="Colorful List Accent 3" w:semiHidden="0" w:uiPriority="72" w:unhideWhenUsed="0"/>
+    <w:lsdException w:name="Colorful Grid Accent 3" w:semiHidden="0" w:uiPriority="73" w:unhideWhenUsed="0"/>
+    <w:lsdException w:name="Light Shading Accent 4" w:semiHidden="0" w:uiPriority="60" w:unhideWhenUsed="0"/>
+    <w:lsdException w:name="Light List Accent 4" w:semiHidden="0" w:uiPriority="61" w:unhideWhenUsed="0"/>
+    <w:lsdException w:name="Light Grid Accent 4" w:semiHidden="0" w:uiPriority="62" w:unhideWhenUsed="0"/>
+    <w:lsdException w:name="Medium Shading 1 Accent 4" w:semiHidden="0" w:uiPriority="63" w:unhideWhenUsed="0"/>
+    <w:lsdException w:name="Medium Shading 2 Accent 4" w:semiHidden="0" w:uiPriority="64" w:unhideWhenUsed="0"/>
+    <w:lsdException w:name="Medium List 1 Accent 4" w:semiHidden="0" w:uiPriority="65" w:unhideWhenUsed="0"/>
+    <w:lsdException w:name="Medium List 2 Accent 4" w:semiHidden="0" w:uiPriority="66" w:unhideWhenUsed="0"/>
+    <w:lsdException w:name="Medium Grid 1 Accent 4" w:semiHidden="0" w:uiPriority="67" w:unhideWhenUsed="0"/>
+    <w:lsdException w:name="Medium Grid 2 Accent 4" w:semiHidden="0" w:uiPriority="68" w:unhideWhenUsed="0"/>
+    <w:lsdException w:name="Medium Grid 3 Accent 4" w:semiHidden="0" w:uiPriority="69" w:unhideWhenUsed="0"/>
+    <w:lsdException w:name="Dark List Accent 4" w:semiHidden="0" w:uiPriority="70" w:unhideWhenUsed="0"/>
+    <w:lsdException w:name="Colorful Shading Accent 4" w:semiHidden="0" w:uiPriority="71" w:unhideWhenUsed="0"/>
+    <w:lsdException w:name="Colorful List Accent 4" w:semiHidden="0" w:uiPriority="72" w:unhideWhenUsed="0"/>
+    <w:lsdException w:name="Colorful Grid Accent 4" w:semiHidden="0" w:uiPriority="73" w:unhideWhenUsed="0"/>
+    <w:lsdException w:name="Light Shading Accent 5" w:semiHidden="0" w:uiPriority="60" w:unhideWhenUsed="0"/>
+    <w:lsdException w:name="Light List Accent 5" w:semiHidden="0" w:uiPriority="61" w:unhideWhenUsed="0"/>
+    <w:lsdException w:name="Light Grid Accent 5" w:semiHidden="0" w:uiPriority="62" w:unhideWhenUsed="0"/>
+    <w:lsdException w:name="Medium Shading 1 Accent 5" w:semiHidden="0" w:uiPriority="63" w:unhideWhenUsed="0"/>
+    <w:lsdException w:name="Medium Shading 2 Accent 5" w:semiHidden="0" w:uiPriority="64" w:unhideWhenUsed="0"/>
+    <w:lsdException w:name="Medium List 1 Accent 5" w:semiHidden="0" w:uiPriority="65" w:unhideWhenUsed="0"/>
+    <w:lsdException w:name="Medium List 2 Accent 5" w:semiHidden="0" w:uiPriority="66" w:unhideWhenUsed="0"/>
+    <w:lsdException w:name="Medium Grid 1 Accent 5" w:semiHidden="0" w:uiPriority="67" w:unhideWhenUsed="0"/>
+    <w:lsdException w:name="Medium Grid 2 Accent 5" w:semiHidden="0" w:uiPriority="68" w:unhideWhenUsed="0"/>
+    <w:lsdException w:name="Medium Grid 3 Accent 5" w:semiHidden="0" w:uiPriority="69" w:unhideWhenUsed="0"/>
+    <w:lsdException w:name="Dark List Accent 5" w:semiHidden="0" w:uiPriority="70" w:unhideWhenUsed="0"/>
+    <w:lsdException w:name="Colorful Shading Accent 5" w:semiHidden="0" w:uiPriority="71" w:unhideWhenUsed="0"/>
+    <w:lsdException w:name="Colorful List Accent 5" w:semiHidden="0" w:uiPriority="72" w:unhideWhenUsed="0"/>
+    <w:lsdException w:name="Colorful Grid Accent 5" w:semiHidden="0" w:uiPriority="73" w:unhideWhenUsed="0"/>
+    <w:lsdException w:name="Light Shading Accent 6" w:semiHidden="0" w:uiPriority="60" w:unhideWhenUsed="0"/>
+    <w:lsdException w:name="Light List Accent 6" w:semiHidden="0" w:uiPriority="61" w:unhideWhenUsed="0"/>
+    <w:lsdException w:name="Light Grid Accent 6" w:semiHidden="0" w:uiPriority="62" w:unhideWhenUsed="0"/>
+    <w:lsdException w:name="Medium Shading 1 Accent 6" w:semiHidden="0" w:uiPriority="63" w:unhideWhenUsed="0"/>
+    <w:lsdException w:name="Medium Shading 2 Accent 6" w:semiHidden="0" w:uiPriority="64" w:unhideWhenUsed="0"/>
+    <w:lsdException w:name="Medium List 1 Accent 6" w:semiHidden="0" w:uiPriority="65" w:unhideWhenUsed="0"/>
+    <w:lsdException w:name="Medium List 2 Accent 6" w:semiHidden="0" w:uiPriority="66" w:unhideWhenUsed="0"/>
+    <w:lsdException w:name="Medium Grid 1 Accent 6" w:semiHidden="0" w:uiPriority="67" w:unhideWhenUsed="0"/>
+    <w:lsdException w:name="Medium Grid 2 Accent 6" w:semiHidden="0" w:uiPriority="68" w:unhideWhenUsed="0"/>
+    <w:lsdException w:name="Medium Grid 3 Accent 6" w:semiHidden="0" w:uiPriority="69" w:unhideWhenUsed="0"/>
+    <w:lsdException w:name="Dark List Accent 6" w:semiHidden="0" w:uiPriority="70" w:unhideWhenUsed="0"/>
+    <w:lsdException w:name="Colorful Shading Accent 6" w:semiHidden="0" w:uiPriority="71" w:unhideWhenUsed="0"/>
+    <w:lsdException w:name="Colorful List Accent 6" w:semiHidden="0" w:uiPriority="72" w:unhideWhenUsed="0"/>
+    <w:lsdException w:name="Colorful Grid Accent 6" w:semiHidden="0" w:uiPriority="73" w:unhideWhenUsed="0"/>
+    <w:lsdException w:name="Subtle Emphasis" w:semiHidden="0" w:uiPriority="19" w:unhideWhenUsed="0" w:qFormat="1"/>
+    <w:lsdException w:name="Intense Emphasis" w:semiHidden="0" w:uiPriority="21" w:unhideWhenUsed="0" w:qFormat="1"/>
+    <w:lsdException w:name="Subtle Reference" w:semiHidden="0" w:uiPriority="31" w:unhideWhenUsed="0" w:qFormat="1"/>
+    <w:lsdException w:name="Intense Reference" w:semiHidden="0" w:uiPriority="32" w:unhideWhenUsed="0" w:qFormat="1"/>
+    <w:lsdException w:name="Book Title" w:semiHidden="0" w:uiPriority="33" w:unhideWhenUsed="0" w:qFormat="1"/>
+    <w:lsdException w:name="Bibliography" w:uiPriority="37"/>
+    <w:lsdException w:name="TOC Heading" w:uiPriority="39" w:qFormat="1"/>
   </w:latentStyles>
-  <w:style w:type="paragraph" w:default="1" w:styleId="1">
+  <w:style w:type="paragraph" w:default="1" w:styleId="Normal">
     <w:name w:val="Normal"/>
     <w:qFormat/>
-    <w:uiPriority w:val="0"/>
-    <w:pPr>
-      <w:spacing w:after="200" w:line="276" w:lineRule="auto"/>
-    </w:pPr>
-    <w:rPr>
-      <w:rFonts w:asciiTheme="minorHAnsi" w:hAnsiTheme="minorHAnsi" w:eastAsiaTheme="minorEastAsia" w:cstheme="minorBidi"/>
-      <w:sz w:val="22"/>
-      <w:szCs w:val="22"/>
-      <w:lang w:val="en-US" w:eastAsia="en-US" w:bidi="ar-SA"/>
-    </w:rPr>
+    <w:rsid w:val="00AE68EC"/>
   </w:style>
-  <w:style w:type="character" w:default="1" w:styleId="2">
+  <w:style w:type="character" w:default="1" w:styleId="DefaultParagraphFont">
     <w:name w:val="Default Paragraph Font"/>
+    <w:uiPriority w:val="1"/>
     <w:semiHidden/>
     <w:unhideWhenUsed/>
-    <w:uiPriority w:val="1"/>
   </w:style>
-  <w:style w:type="table" w:default="1" w:styleId="3">
+  <w:style w:type="table" w:default="1" w:styleId="TableNormal">
     <w:name w:val="Normal Table"/>
+    <w:uiPriority w:val="99"/>
     <w:semiHidden/>
     <w:unhideWhenUsed/>
     <w:qFormat/>
-    <w:uiPriority w:val="99"/>
     <w:tblPr>
+      <w:tblInd w:w="0" w:type="dxa"/>
       <w:tblCellMar>
         <w:top w:w="0" w:type="dxa"/>
         <w:left w:w="108" w:type="dxa"/>
@@ -1828,33 +2217,27 @@
       </w:tblCellMar>
     </w:tblPr>
   </w:style>
-  <w:style w:type="paragraph" w:customStyle="1" w:styleId="4">
+  <w:style w:type="numbering" w:default="1" w:styleId="NoList">
+    <w:name w:val="No List"/>
+    <w:uiPriority w:val="99"/>
+    <w:semiHidden/>
+    <w:unhideWhenUsed/>
+  </w:style>
+  <w:style w:type="paragraph" w:customStyle="1" w:styleId="5DA73AD7401541739C07DB4AEAB6EB12">
     <w:name w:val="5DA73AD7401541739C07DB4AEAB6EB12"/>
-    <w:uiPriority w:val="0"/>
-    <w:pPr>
-      <w:spacing w:after="200" w:line="276" w:lineRule="auto"/>
-    </w:pPr>
-    <w:rPr>
-      <w:rFonts w:asciiTheme="minorHAnsi" w:hAnsiTheme="minorHAnsi" w:eastAsiaTheme="minorEastAsia" w:cstheme="minorBidi"/>
-      <w:sz w:val="22"/>
-      <w:szCs w:val="22"/>
-      <w:lang w:val="en-US" w:eastAsia="en-US" w:bidi="ar-SA"/>
-    </w:rPr>
+    <w:rsid w:val="00F31405"/>
   </w:style>
-  <w:style w:type="paragraph" w:customStyle="1" w:styleId="5">
+  <w:style w:type="paragraph" w:customStyle="1" w:styleId="BC61A10D6CB343C3B9CAE69BBD175CC8">
     <w:name w:val="BC61A10D6CB343C3B9CAE69BBD175CC8"/>
-    <w:uiPriority w:val="0"/>
-    <w:pPr>
-      <w:spacing w:after="200" w:line="276" w:lineRule="auto"/>
-    </w:pPr>
-    <w:rPr>
-      <w:rFonts w:asciiTheme="minorHAnsi" w:hAnsiTheme="minorHAnsi" w:eastAsiaTheme="minorEastAsia" w:cstheme="minorBidi"/>
-      <w:sz w:val="22"/>
-      <w:szCs w:val="22"/>
-      <w:lang w:val="en-US" w:eastAsia="en-US" w:bidi="ar-SA"/>
-    </w:rPr>
+    <w:rsid w:val="00F31405"/>
   </w:style>
 </w:styles>
+</file>
+
+<file path=word/glossary/webSettings.xml><?xml version="1.0" encoding="utf-8"?>
+<w:webSettings xmlns:r="http://schemas.openxmlformats.org/officeDocument/2006/relationships" xmlns:w="http://schemas.openxmlformats.org/wordprocessingml/2006/main">
+  <w:optimizeForBrowser/>
+</w:webSettings>
 </file>
 
 <file path=word/theme/theme1.xml><?xml version="1.0" encoding="utf-8"?>
@@ -2136,5 +2519,6 @@
     </a:fmtScheme>
   </a:themeElements>
   <a:objectDefaults/>
+  <a:extraClrSchemeLst/>
 </a:theme>
 </file>